--- a/KP/Word/UNIKOM_Maya Hermawati_Hengky Saputra_ Andrew CH Tooy_DAFTAR PUSTAKA.docx
+++ b/KP/Word/UNIKOM_Maya Hermawati_Hengky Saputra_ Andrew CH Tooy_DAFTAR PUSTAKA.docx
@@ -4,49 +4,87 @@
   <w:body>
     <w:sdt>
       <w:sdtPr>
+        <w:rPr>
+          <w:rFonts w:ascii="Times New Roman" w:eastAsiaTheme="minorHAnsi" w:hAnsi="Times New Roman" w:cs="Times New Roman"/>
+          <w:color w:val="auto"/>
+          <w:sz w:val="22"/>
+          <w:szCs w:val="22"/>
+          <w:lang w:val="id-ID"/>
+        </w:rPr>
         <w:id w:val="-1689523545"/>
         <w:docPartObj>
           <w:docPartGallery w:val="Bibliographies"/>
           <w:docPartUnique/>
         </w:docPartObj>
       </w:sdtPr>
-      <w:sdtEndPr>
-        <w:rPr>
-          <w:rFonts w:asciiTheme="minorHAnsi" w:eastAsiaTheme="minorHAnsi" w:hAnsiTheme="minorHAnsi" w:cstheme="minorBidi"/>
-          <w:color w:val="auto"/>
-          <w:sz w:val="22"/>
-          <w:szCs w:val="22"/>
-          <w:lang w:val="id-ID"/>
-        </w:rPr>
-      </w:sdtEndPr>
+      <w:sdtEndPr/>
       <w:sdtContent>
         <w:p>
           <w:pPr>
             <w:pStyle w:val="Heading1"/>
+            <w:spacing w:line="360" w:lineRule="auto"/>
+            <w:jc w:val="center"/>
+            <w:rPr>
+              <w:rFonts w:ascii="Times New Roman" w:hAnsi="Times New Roman" w:cs="Times New Roman"/>
+              <w:b/>
+              <w:color w:val="auto"/>
+              <w:sz w:val="26"/>
+              <w:szCs w:val="26"/>
+            </w:rPr>
           </w:pPr>
           <w:r>
+            <w:rPr>
+              <w:rFonts w:ascii="Times New Roman" w:hAnsi="Times New Roman" w:cs="Times New Roman"/>
+              <w:b/>
+              <w:color w:val="auto"/>
+              <w:sz w:val="26"/>
+              <w:szCs w:val="26"/>
+            </w:rPr>
             <w:t>DAFTAR PUSTAKA</w:t>
           </w:r>
         </w:p>
         <w:sdt>
           <w:sdtPr>
+            <w:rPr>
+              <w:rFonts w:ascii="Times New Roman" w:hAnsi="Times New Roman" w:cs="Times New Roman"/>
+            </w:rPr>
             <w:id w:val="-573587230"/>
             <w:bibliography/>
           </w:sdtPr>
+          <w:sdtEndPr/>
           <w:sdtContent>
             <w:p>
               <w:pPr>
+                <w:spacing w:line="360" w:lineRule="auto"/>
                 <w:rPr>
+                  <w:rFonts w:ascii="Times New Roman" w:hAnsi="Times New Roman" w:cs="Times New Roman"/>
                   <w:noProof/>
+                  <w:sz w:val="24"/>
+                  <w:szCs w:val="24"/>
                 </w:rPr>
               </w:pPr>
               <w:r>
+                <w:rPr>
+                  <w:rFonts w:ascii="Times New Roman" w:hAnsi="Times New Roman" w:cs="Times New Roman"/>
+                  <w:sz w:val="24"/>
+                  <w:szCs w:val="24"/>
+                </w:rPr>
                 <w:fldChar w:fldCharType="begin"/>
               </w:r>
               <w:r>
+                <w:rPr>
+                  <w:rFonts w:ascii="Times New Roman" w:hAnsi="Times New Roman" w:cs="Times New Roman"/>
+                  <w:sz w:val="24"/>
+                  <w:szCs w:val="24"/>
+                </w:rPr>
                 <w:instrText xml:space="preserve"> BIBLIOGRAPHY </w:instrText>
               </w:r>
               <w:r>
+                <w:rPr>
+                  <w:rFonts w:ascii="Times New Roman" w:hAnsi="Times New Roman" w:cs="Times New Roman"/>
+                  <w:sz w:val="24"/>
+                  <w:szCs w:val="24"/>
+                </w:rPr>
                 <w:fldChar w:fldCharType="separate"/>
               </w:r>
             </w:p>
@@ -63,12 +101,12 @@
                 <w:tblLook w:val="04A0" w:firstRow="1" w:lastRow="0" w:firstColumn="1" w:lastColumn="0" w:noHBand="0" w:noVBand="1"/>
               </w:tblPr>
               <w:tblGrid>
-                <w:gridCol w:w="433"/>
-                <w:gridCol w:w="7594"/>
+                <w:gridCol w:w="475"/>
+                <w:gridCol w:w="7552"/>
               </w:tblGrid>
               <w:tr>
                 <w:trPr>
-                  <w:divId w:val="1934434892"/>
+                  <w:divId w:val="1813209415"/>
                   <w:tblCellSpacing w:w="15" w:type="dxa"/>
                 </w:trPr>
                 <w:tc>
@@ -80,14 +118,18 @@
                     <w:pPr>
                       <w:pStyle w:val="Bibliography"/>
                       <w:rPr>
-                        <w:noProof/>
-                        <w:sz w:val="24"/>
-                        <w:szCs w:val="24"/>
-                      </w:rPr>
-                    </w:pPr>
-                    <w:r>
-                      <w:rPr>
-                        <w:noProof/>
+                        <w:rFonts w:ascii="Times New Roman" w:hAnsi="Times New Roman" w:cs="Times New Roman"/>
+                        <w:noProof/>
+                        <w:sz w:val="24"/>
+                        <w:szCs w:val="24"/>
+                      </w:rPr>
+                    </w:pPr>
+                    <w:r>
+                      <w:rPr>
+                        <w:rFonts w:ascii="Times New Roman" w:hAnsi="Times New Roman" w:cs="Times New Roman"/>
+                        <w:noProof/>
+                        <w:sz w:val="24"/>
+                        <w:szCs w:val="24"/>
                       </w:rPr>
                       <w:t xml:space="preserve">[1] </w:t>
                     </w:r>
@@ -102,12 +144,18 @@
                     <w:pPr>
                       <w:pStyle w:val="Bibliography"/>
                       <w:rPr>
-                        <w:noProof/>
-                      </w:rPr>
-                    </w:pPr>
-                    <w:r>
-                      <w:rPr>
-                        <w:noProof/>
+                        <w:rFonts w:ascii="Times New Roman" w:hAnsi="Times New Roman" w:cs="Times New Roman"/>
+                        <w:noProof/>
+                        <w:sz w:val="24"/>
+                        <w:szCs w:val="24"/>
+                      </w:rPr>
+                    </w:pPr>
+                    <w:r>
+                      <w:rPr>
+                        <w:rFonts w:ascii="Times New Roman" w:hAnsi="Times New Roman" w:cs="Times New Roman"/>
+                        <w:noProof/>
+                        <w:sz w:val="24"/>
+                        <w:szCs w:val="24"/>
                       </w:rPr>
                       <w:t xml:space="preserve">J. Dimarzio, A Programmers' Guide, New York: Mc Graw Hill. </w:t>
                     </w:r>
@@ -116,7 +164,7 @@
               </w:tr>
               <w:tr>
                 <w:trPr>
-                  <w:divId w:val="1934434892"/>
+                  <w:divId w:val="1813209415"/>
                   <w:tblCellSpacing w:w="15" w:type="dxa"/>
                 </w:trPr>
                 <w:tc>
@@ -128,12 +176,18 @@
                     <w:pPr>
                       <w:pStyle w:val="Bibliography"/>
                       <w:rPr>
-                        <w:noProof/>
-                      </w:rPr>
-                    </w:pPr>
-                    <w:r>
-                      <w:rPr>
-                        <w:noProof/>
+                        <w:rFonts w:ascii="Times New Roman" w:hAnsi="Times New Roman" w:cs="Times New Roman"/>
+                        <w:noProof/>
+                        <w:sz w:val="24"/>
+                        <w:szCs w:val="24"/>
+                      </w:rPr>
+                    </w:pPr>
+                    <w:r>
+                      <w:rPr>
+                        <w:rFonts w:ascii="Times New Roman" w:hAnsi="Times New Roman" w:cs="Times New Roman"/>
+                        <w:noProof/>
+                        <w:sz w:val="24"/>
+                        <w:szCs w:val="24"/>
                       </w:rPr>
                       <w:t xml:space="preserve">[2] </w:t>
                     </w:r>
@@ -148,12 +202,18 @@
                     <w:pPr>
                       <w:pStyle w:val="Bibliography"/>
                       <w:rPr>
-                        <w:noProof/>
-                      </w:rPr>
-                    </w:pPr>
-                    <w:r>
-                      <w:rPr>
-                        <w:noProof/>
+                        <w:rFonts w:ascii="Times New Roman" w:hAnsi="Times New Roman" w:cs="Times New Roman"/>
+                        <w:noProof/>
+                        <w:sz w:val="24"/>
+                        <w:szCs w:val="24"/>
+                      </w:rPr>
+                    </w:pPr>
+                    <w:r>
+                      <w:rPr>
+                        <w:rFonts w:ascii="Times New Roman" w:hAnsi="Times New Roman" w:cs="Times New Roman"/>
+                        <w:noProof/>
+                        <w:sz w:val="24"/>
+                        <w:szCs w:val="24"/>
                       </w:rPr>
                       <w:t xml:space="preserve">R. Rogers, J. Lombardo, Z. Mednieks and B. Meike, Android Development, New York: O'Reilly. </w:t>
                     </w:r>
@@ -162,7 +222,7 @@
               </w:tr>
               <w:tr>
                 <w:trPr>
-                  <w:divId w:val="1934434892"/>
+                  <w:divId w:val="1813209415"/>
                   <w:tblCellSpacing w:w="15" w:type="dxa"/>
                 </w:trPr>
                 <w:tc>
@@ -174,12 +234,18 @@
                     <w:pPr>
                       <w:pStyle w:val="Bibliography"/>
                       <w:rPr>
-                        <w:noProof/>
-                      </w:rPr>
-                    </w:pPr>
-                    <w:r>
-                      <w:rPr>
-                        <w:noProof/>
+                        <w:rFonts w:ascii="Times New Roman" w:hAnsi="Times New Roman" w:cs="Times New Roman"/>
+                        <w:noProof/>
+                        <w:sz w:val="24"/>
+                        <w:szCs w:val="24"/>
+                      </w:rPr>
+                    </w:pPr>
+                    <w:r>
+                      <w:rPr>
+                        <w:rFonts w:ascii="Times New Roman" w:hAnsi="Times New Roman" w:cs="Times New Roman"/>
+                        <w:noProof/>
+                        <w:sz w:val="24"/>
+                        <w:szCs w:val="24"/>
                       </w:rPr>
                       <w:t xml:space="preserve">[3] </w:t>
                     </w:r>
@@ -194,12 +260,18 @@
                     <w:pPr>
                       <w:pStyle w:val="Bibliography"/>
                       <w:rPr>
-                        <w:noProof/>
-                      </w:rPr>
-                    </w:pPr>
-                    <w:r>
-                      <w:rPr>
-                        <w:noProof/>
+                        <w:rFonts w:ascii="Times New Roman" w:hAnsi="Times New Roman" w:cs="Times New Roman"/>
+                        <w:noProof/>
+                        <w:sz w:val="24"/>
+                        <w:szCs w:val="24"/>
+                      </w:rPr>
+                    </w:pPr>
+                    <w:r>
+                      <w:rPr>
+                        <w:rFonts w:ascii="Times New Roman" w:hAnsi="Times New Roman" w:cs="Times New Roman"/>
+                        <w:noProof/>
+                        <w:sz w:val="24"/>
+                        <w:szCs w:val="24"/>
                       </w:rPr>
                       <w:t xml:space="preserve">N. Gramlich, Android Programming, New York: andbook.anddev.org. </w:t>
                     </w:r>
@@ -208,7 +280,7 @@
               </w:tr>
               <w:tr>
                 <w:trPr>
-                  <w:divId w:val="1934434892"/>
+                  <w:divId w:val="1813209415"/>
                   <w:tblCellSpacing w:w="15" w:type="dxa"/>
                 </w:trPr>
                 <w:tc>
@@ -220,12 +292,18 @@
                     <w:pPr>
                       <w:pStyle w:val="Bibliography"/>
                       <w:rPr>
-                        <w:noProof/>
-                      </w:rPr>
-                    </w:pPr>
-                    <w:r>
-                      <w:rPr>
-                        <w:noProof/>
+                        <w:rFonts w:ascii="Times New Roman" w:hAnsi="Times New Roman" w:cs="Times New Roman"/>
+                        <w:noProof/>
+                        <w:sz w:val="24"/>
+                        <w:szCs w:val="24"/>
+                      </w:rPr>
+                    </w:pPr>
+                    <w:r>
+                      <w:rPr>
+                        <w:rFonts w:ascii="Times New Roman" w:hAnsi="Times New Roman" w:cs="Times New Roman"/>
+                        <w:noProof/>
+                        <w:sz w:val="24"/>
+                        <w:szCs w:val="24"/>
                       </w:rPr>
                       <w:t xml:space="preserve">[4] </w:t>
                     </w:r>
@@ -240,12 +318,18 @@
                     <w:pPr>
                       <w:pStyle w:val="Bibliography"/>
                       <w:rPr>
-                        <w:noProof/>
-                      </w:rPr>
-                    </w:pPr>
-                    <w:r>
-                      <w:rPr>
-                        <w:noProof/>
+                        <w:rFonts w:ascii="Times New Roman" w:hAnsi="Times New Roman" w:cs="Times New Roman"/>
+                        <w:noProof/>
+                        <w:sz w:val="24"/>
+                        <w:szCs w:val="24"/>
+                      </w:rPr>
+                    </w:pPr>
+                    <w:r>
+                      <w:rPr>
+                        <w:rFonts w:ascii="Times New Roman" w:hAnsi="Times New Roman" w:cs="Times New Roman"/>
+                        <w:noProof/>
+                        <w:sz w:val="24"/>
+                        <w:szCs w:val="24"/>
                       </w:rPr>
                       <w:t xml:space="preserve">M. L. Murphy, Beginning Android 2, New York : Apress. </w:t>
                     </w:r>
@@ -254,7 +338,7 @@
               </w:tr>
               <w:tr>
                 <w:trPr>
-                  <w:divId w:val="1934434892"/>
+                  <w:divId w:val="1813209415"/>
                   <w:tblCellSpacing w:w="15" w:type="dxa"/>
                 </w:trPr>
                 <w:tc>
@@ -266,12 +350,18 @@
                     <w:pPr>
                       <w:pStyle w:val="Bibliography"/>
                       <w:rPr>
-                        <w:noProof/>
-                      </w:rPr>
-                    </w:pPr>
-                    <w:r>
-                      <w:rPr>
-                        <w:noProof/>
+                        <w:rFonts w:ascii="Times New Roman" w:hAnsi="Times New Roman" w:cs="Times New Roman"/>
+                        <w:noProof/>
+                        <w:sz w:val="24"/>
+                        <w:szCs w:val="24"/>
+                      </w:rPr>
+                    </w:pPr>
+                    <w:r>
+                      <w:rPr>
+                        <w:rFonts w:ascii="Times New Roman" w:hAnsi="Times New Roman" w:cs="Times New Roman"/>
+                        <w:noProof/>
+                        <w:sz w:val="24"/>
+                        <w:szCs w:val="24"/>
                       </w:rPr>
                       <w:t xml:space="preserve">[5] </w:t>
                     </w:r>
@@ -286,12 +376,18 @@
                     <w:pPr>
                       <w:pStyle w:val="Bibliography"/>
                       <w:rPr>
-                        <w:noProof/>
-                      </w:rPr>
-                    </w:pPr>
-                    <w:r>
-                      <w:rPr>
-                        <w:noProof/>
+                        <w:rFonts w:ascii="Times New Roman" w:hAnsi="Times New Roman" w:cs="Times New Roman"/>
+                        <w:noProof/>
+                        <w:sz w:val="24"/>
+                        <w:szCs w:val="24"/>
+                      </w:rPr>
+                    </w:pPr>
+                    <w:r>
+                      <w:rPr>
+                        <w:rFonts w:ascii="Times New Roman" w:hAnsi="Times New Roman" w:cs="Times New Roman"/>
+                        <w:noProof/>
+                        <w:sz w:val="24"/>
+                        <w:szCs w:val="24"/>
                       </w:rPr>
                       <w:t xml:space="preserve">R. Meier, Professional Android Application, Wiley Publishing. Inc. </w:t>
                     </w:r>
@@ -300,7 +396,7 @@
               </w:tr>
               <w:tr>
                 <w:trPr>
-                  <w:divId w:val="1934434892"/>
+                  <w:divId w:val="1813209415"/>
                   <w:tblCellSpacing w:w="15" w:type="dxa"/>
                 </w:trPr>
                 <w:tc>
@@ -312,12 +408,18 @@
                     <w:pPr>
                       <w:pStyle w:val="Bibliography"/>
                       <w:rPr>
-                        <w:noProof/>
-                      </w:rPr>
-                    </w:pPr>
-                    <w:r>
-                      <w:rPr>
-                        <w:noProof/>
+                        <w:rFonts w:ascii="Times New Roman" w:hAnsi="Times New Roman" w:cs="Times New Roman"/>
+                        <w:noProof/>
+                        <w:sz w:val="24"/>
+                        <w:szCs w:val="24"/>
+                      </w:rPr>
+                    </w:pPr>
+                    <w:r>
+                      <w:rPr>
+                        <w:rFonts w:ascii="Times New Roman" w:hAnsi="Times New Roman" w:cs="Times New Roman"/>
+                        <w:noProof/>
+                        <w:sz w:val="24"/>
+                        <w:szCs w:val="24"/>
                       </w:rPr>
                       <w:t xml:space="preserve">[6] </w:t>
                     </w:r>
@@ -332,12 +434,18 @@
                     <w:pPr>
                       <w:pStyle w:val="Bibliography"/>
                       <w:rPr>
-                        <w:noProof/>
-                      </w:rPr>
-                    </w:pPr>
-                    <w:r>
-                      <w:rPr>
-                        <w:noProof/>
+                        <w:rFonts w:ascii="Times New Roman" w:hAnsi="Times New Roman" w:cs="Times New Roman"/>
+                        <w:noProof/>
+                        <w:sz w:val="24"/>
+                        <w:szCs w:val="24"/>
+                      </w:rPr>
+                    </w:pPr>
+                    <w:r>
+                      <w:rPr>
+                        <w:rFonts w:ascii="Times New Roman" w:hAnsi="Times New Roman" w:cs="Times New Roman"/>
+                        <w:noProof/>
+                        <w:sz w:val="24"/>
+                        <w:szCs w:val="24"/>
                       </w:rPr>
                       <w:t xml:space="preserve">R. Sianipar, Java Algoritma, Struktur Data dan Pemrograman, 2013. </w:t>
                     </w:r>
@@ -346,7 +454,7 @@
               </w:tr>
               <w:tr>
                 <w:trPr>
-                  <w:divId w:val="1934434892"/>
+                  <w:divId w:val="1813209415"/>
                   <w:tblCellSpacing w:w="15" w:type="dxa"/>
                 </w:trPr>
                 <w:tc>
@@ -358,12 +466,18 @@
                     <w:pPr>
                       <w:pStyle w:val="Bibliography"/>
                       <w:rPr>
-                        <w:noProof/>
-                      </w:rPr>
-                    </w:pPr>
-                    <w:r>
-                      <w:rPr>
-                        <w:noProof/>
+                        <w:rFonts w:ascii="Times New Roman" w:hAnsi="Times New Roman" w:cs="Times New Roman"/>
+                        <w:noProof/>
+                        <w:sz w:val="24"/>
+                        <w:szCs w:val="24"/>
+                      </w:rPr>
+                    </w:pPr>
+                    <w:r>
+                      <w:rPr>
+                        <w:rFonts w:ascii="Times New Roman" w:hAnsi="Times New Roman" w:cs="Times New Roman"/>
+                        <w:noProof/>
+                        <w:sz w:val="24"/>
+                        <w:szCs w:val="24"/>
                       </w:rPr>
                       <w:t xml:space="preserve">[7] </w:t>
                     </w:r>
@@ -378,12 +492,18 @@
                     <w:pPr>
                       <w:pStyle w:val="Bibliography"/>
                       <w:rPr>
-                        <w:noProof/>
-                      </w:rPr>
-                    </w:pPr>
-                    <w:r>
-                      <w:rPr>
-                        <w:noProof/>
+                        <w:rFonts w:ascii="Times New Roman" w:hAnsi="Times New Roman" w:cs="Times New Roman"/>
+                        <w:noProof/>
+                        <w:sz w:val="24"/>
+                        <w:szCs w:val="24"/>
+                      </w:rPr>
+                    </w:pPr>
+                    <w:r>
+                      <w:rPr>
+                        <w:rFonts w:ascii="Times New Roman" w:hAnsi="Times New Roman" w:cs="Times New Roman"/>
+                        <w:noProof/>
+                        <w:sz w:val="24"/>
+                        <w:szCs w:val="24"/>
                       </w:rPr>
                       <w:t xml:space="preserve">A. Offset, Optimalisasi Android untuk bisnis online dan offline, 2013: Andi. </w:t>
                     </w:r>
@@ -392,7 +512,7 @@
               </w:tr>
               <w:tr>
                 <w:trPr>
-                  <w:divId w:val="1934434892"/>
+                  <w:divId w:val="1813209415"/>
                   <w:tblCellSpacing w:w="15" w:type="dxa"/>
                 </w:trPr>
                 <w:tc>
@@ -404,12 +524,18 @@
                     <w:pPr>
                       <w:pStyle w:val="Bibliography"/>
                       <w:rPr>
-                        <w:noProof/>
-                      </w:rPr>
-                    </w:pPr>
-                    <w:r>
-                      <w:rPr>
-                        <w:noProof/>
+                        <w:rFonts w:ascii="Times New Roman" w:hAnsi="Times New Roman" w:cs="Times New Roman"/>
+                        <w:noProof/>
+                        <w:sz w:val="24"/>
+                        <w:szCs w:val="24"/>
+                      </w:rPr>
+                    </w:pPr>
+                    <w:r>
+                      <w:rPr>
+                        <w:rFonts w:ascii="Times New Roman" w:hAnsi="Times New Roman" w:cs="Times New Roman"/>
+                        <w:noProof/>
+                        <w:sz w:val="24"/>
+                        <w:szCs w:val="24"/>
                       </w:rPr>
                       <w:t xml:space="preserve">[8] </w:t>
                     </w:r>
@@ -424,12 +550,18 @@
                     <w:pPr>
                       <w:pStyle w:val="Bibliography"/>
                       <w:rPr>
-                        <w:noProof/>
-                      </w:rPr>
-                    </w:pPr>
-                    <w:r>
-                      <w:rPr>
-                        <w:noProof/>
+                        <w:rFonts w:ascii="Times New Roman" w:hAnsi="Times New Roman" w:cs="Times New Roman"/>
+                        <w:noProof/>
+                        <w:sz w:val="24"/>
+                        <w:szCs w:val="24"/>
+                      </w:rPr>
+                    </w:pPr>
+                    <w:r>
+                      <w:rPr>
+                        <w:rFonts w:ascii="Times New Roman" w:hAnsi="Times New Roman" w:cs="Times New Roman"/>
+                        <w:noProof/>
+                        <w:sz w:val="24"/>
+                        <w:szCs w:val="24"/>
                       </w:rPr>
                       <w:t xml:space="preserve">R. Agustina and D. Suprianto, Pemrograman Aplikasi Android, 2012. </w:t>
                     </w:r>
@@ -438,7 +570,7 @@
               </w:tr>
               <w:tr>
                 <w:trPr>
-                  <w:divId w:val="1934434892"/>
+                  <w:divId w:val="1813209415"/>
                   <w:tblCellSpacing w:w="15" w:type="dxa"/>
                 </w:trPr>
                 <w:tc>
@@ -450,12 +582,18 @@
                     <w:pPr>
                       <w:pStyle w:val="Bibliography"/>
                       <w:rPr>
-                        <w:noProof/>
-                      </w:rPr>
-                    </w:pPr>
-                    <w:r>
-                      <w:rPr>
-                        <w:noProof/>
+                        <w:rFonts w:ascii="Times New Roman" w:hAnsi="Times New Roman" w:cs="Times New Roman"/>
+                        <w:noProof/>
+                        <w:sz w:val="24"/>
+                        <w:szCs w:val="24"/>
+                      </w:rPr>
+                    </w:pPr>
+                    <w:r>
+                      <w:rPr>
+                        <w:rFonts w:ascii="Times New Roman" w:hAnsi="Times New Roman" w:cs="Times New Roman"/>
+                        <w:noProof/>
+                        <w:sz w:val="24"/>
+                        <w:szCs w:val="24"/>
                       </w:rPr>
                       <w:t xml:space="preserve">[9] </w:t>
                     </w:r>
@@ -470,12 +608,18 @@
                     <w:pPr>
                       <w:pStyle w:val="Bibliography"/>
                       <w:rPr>
-                        <w:noProof/>
-                      </w:rPr>
-                    </w:pPr>
-                    <w:r>
-                      <w:rPr>
-                        <w:noProof/>
+                        <w:rFonts w:ascii="Times New Roman" w:hAnsi="Times New Roman" w:cs="Times New Roman"/>
+                        <w:noProof/>
+                        <w:sz w:val="24"/>
+                        <w:szCs w:val="24"/>
+                      </w:rPr>
+                    </w:pPr>
+                    <w:r>
+                      <w:rPr>
+                        <w:rFonts w:ascii="Times New Roman" w:hAnsi="Times New Roman" w:cs="Times New Roman"/>
+                        <w:noProof/>
+                        <w:sz w:val="24"/>
+                        <w:szCs w:val="24"/>
                       </w:rPr>
                       <w:t xml:space="preserve">I. M. Siregar, Membongkar Source Code Berbagai Aplikasi Android, 2011. </w:t>
                     </w:r>
@@ -484,7 +628,7 @@
               </w:tr>
               <w:tr>
                 <w:trPr>
-                  <w:divId w:val="1934434892"/>
+                  <w:divId w:val="1813209415"/>
                   <w:tblCellSpacing w:w="15" w:type="dxa"/>
                 </w:trPr>
                 <w:tc>
@@ -496,12 +640,18 @@
                     <w:pPr>
                       <w:pStyle w:val="Bibliography"/>
                       <w:rPr>
-                        <w:noProof/>
-                      </w:rPr>
-                    </w:pPr>
-                    <w:r>
-                      <w:rPr>
-                        <w:noProof/>
+                        <w:rFonts w:ascii="Times New Roman" w:hAnsi="Times New Roman" w:cs="Times New Roman"/>
+                        <w:noProof/>
+                        <w:sz w:val="24"/>
+                        <w:szCs w:val="24"/>
+                      </w:rPr>
+                    </w:pPr>
+                    <w:r>
+                      <w:rPr>
+                        <w:rFonts w:ascii="Times New Roman" w:hAnsi="Times New Roman" w:cs="Times New Roman"/>
+                        <w:noProof/>
+                        <w:sz w:val="24"/>
+                        <w:szCs w:val="24"/>
                       </w:rPr>
                       <w:t xml:space="preserve">[10] </w:t>
                     </w:r>
@@ -516,12 +666,18 @@
                     <w:pPr>
                       <w:pStyle w:val="Bibliography"/>
                       <w:rPr>
-                        <w:noProof/>
-                      </w:rPr>
-                    </w:pPr>
-                    <w:r>
-                      <w:rPr>
-                        <w:noProof/>
+                        <w:rFonts w:ascii="Times New Roman" w:hAnsi="Times New Roman" w:cs="Times New Roman"/>
+                        <w:noProof/>
+                        <w:sz w:val="24"/>
+                        <w:szCs w:val="24"/>
+                      </w:rPr>
+                    </w:pPr>
+                    <w:r>
+                      <w:rPr>
+                        <w:rFonts w:ascii="Times New Roman" w:hAnsi="Times New Roman" w:cs="Times New Roman"/>
+                        <w:noProof/>
+                        <w:sz w:val="24"/>
+                        <w:szCs w:val="24"/>
                       </w:rPr>
                       <w:t xml:space="preserve">N. Safaat, Android Pemrograman Aplikasi Mobile SmartPhone dan Tablet Pc, 2012. </w:t>
                     </w:r>
@@ -530,7 +686,7 @@
               </w:tr>
               <w:tr>
                 <w:trPr>
-                  <w:divId w:val="1934434892"/>
+                  <w:divId w:val="1813209415"/>
                   <w:tblCellSpacing w:w="15" w:type="dxa"/>
                 </w:trPr>
                 <w:tc>
@@ -542,12 +698,18 @@
                     <w:pPr>
                       <w:pStyle w:val="Bibliography"/>
                       <w:rPr>
-                        <w:noProof/>
-                      </w:rPr>
-                    </w:pPr>
-                    <w:r>
-                      <w:rPr>
-                        <w:noProof/>
+                        <w:rFonts w:ascii="Times New Roman" w:hAnsi="Times New Roman" w:cs="Times New Roman"/>
+                        <w:noProof/>
+                        <w:sz w:val="24"/>
+                        <w:szCs w:val="24"/>
+                      </w:rPr>
+                    </w:pPr>
+                    <w:r>
+                      <w:rPr>
+                        <w:rFonts w:ascii="Times New Roman" w:hAnsi="Times New Roman" w:cs="Times New Roman"/>
+                        <w:noProof/>
+                        <w:sz w:val="24"/>
+                        <w:szCs w:val="24"/>
                       </w:rPr>
                       <w:t xml:space="preserve">[11] </w:t>
                     </w:r>
@@ -562,12 +724,18 @@
                     <w:pPr>
                       <w:pStyle w:val="Bibliography"/>
                       <w:rPr>
-                        <w:noProof/>
-                      </w:rPr>
-                    </w:pPr>
-                    <w:r>
-                      <w:rPr>
-                        <w:noProof/>
+                        <w:rFonts w:ascii="Times New Roman" w:hAnsi="Times New Roman" w:cs="Times New Roman"/>
+                        <w:noProof/>
+                        <w:sz w:val="24"/>
+                        <w:szCs w:val="24"/>
+                      </w:rPr>
+                    </w:pPr>
+                    <w:r>
+                      <w:rPr>
+                        <w:rFonts w:ascii="Times New Roman" w:hAnsi="Times New Roman" w:cs="Times New Roman"/>
+                        <w:noProof/>
+                        <w:sz w:val="24"/>
+                        <w:szCs w:val="24"/>
                       </w:rPr>
                       <w:t xml:space="preserve">N. Safaat, Aplikasi Berbasis Android berbagai Implementasi dan Pengembangan Aplikasi berbasis Android, 2013. </w:t>
                     </w:r>
@@ -576,7 +744,7 @@
               </w:tr>
               <w:tr>
                 <w:trPr>
-                  <w:divId w:val="1934434892"/>
+                  <w:divId w:val="1813209415"/>
                   <w:tblCellSpacing w:w="15" w:type="dxa"/>
                 </w:trPr>
                 <w:tc>
@@ -588,12 +756,18 @@
                     <w:pPr>
                       <w:pStyle w:val="Bibliography"/>
                       <w:rPr>
-                        <w:noProof/>
-                      </w:rPr>
-                    </w:pPr>
-                    <w:r>
-                      <w:rPr>
-                        <w:noProof/>
+                        <w:rFonts w:ascii="Times New Roman" w:hAnsi="Times New Roman" w:cs="Times New Roman"/>
+                        <w:noProof/>
+                        <w:sz w:val="24"/>
+                        <w:szCs w:val="24"/>
+                      </w:rPr>
+                    </w:pPr>
+                    <w:r>
+                      <w:rPr>
+                        <w:rFonts w:ascii="Times New Roman" w:hAnsi="Times New Roman" w:cs="Times New Roman"/>
+                        <w:noProof/>
+                        <w:sz w:val="24"/>
+                        <w:szCs w:val="24"/>
                       </w:rPr>
                       <w:t xml:space="preserve">[12] </w:t>
                     </w:r>
@@ -608,12 +782,18 @@
                     <w:pPr>
                       <w:pStyle w:val="Bibliography"/>
                       <w:rPr>
-                        <w:noProof/>
-                      </w:rPr>
-                    </w:pPr>
-                    <w:r>
-                      <w:rPr>
-                        <w:noProof/>
+                        <w:rFonts w:ascii="Times New Roman" w:hAnsi="Times New Roman" w:cs="Times New Roman"/>
+                        <w:noProof/>
+                        <w:sz w:val="24"/>
+                        <w:szCs w:val="24"/>
+                      </w:rPr>
+                    </w:pPr>
+                    <w:r>
+                      <w:rPr>
+                        <w:rFonts w:ascii="Times New Roman" w:hAnsi="Times New Roman" w:cs="Times New Roman"/>
+                        <w:noProof/>
+                        <w:sz w:val="24"/>
+                        <w:szCs w:val="24"/>
                       </w:rPr>
                       <w:t xml:space="preserve">A. Offset, Membuat Sendiri Aplikasi Web Mobile Menggunakan Jquery Mobile, Andi, 2013. </w:t>
                     </w:r>
@@ -623,19 +803,27 @@
             </w:tbl>
             <w:p>
               <w:pPr>
-                <w:divId w:val="1934434892"/>
+                <w:divId w:val="1813209415"/>
                 <w:rPr>
-                  <w:rFonts w:eastAsia="Times New Roman"/>
+                  <w:rFonts w:ascii="Times New Roman" w:eastAsia="Times New Roman" w:hAnsi="Times New Roman" w:cs="Times New Roman"/>
                   <w:noProof/>
+                  <w:sz w:val="24"/>
+                  <w:szCs w:val="24"/>
                 </w:rPr>
               </w:pPr>
             </w:p>
             <w:p>
+              <w:pPr>
+                <w:spacing w:line="360" w:lineRule="auto"/>
+              </w:pPr>
               <w:r>
                 <w:rPr>
+                  <w:rFonts w:ascii="Times New Roman" w:hAnsi="Times New Roman" w:cs="Times New Roman"/>
                   <w:b/>
                   <w:bCs/>
                   <w:noProof/>
+                  <w:sz w:val="24"/>
+                  <w:szCs w:val="24"/>
                 </w:rPr>
                 <w:fldChar w:fldCharType="end"/>
               </w:r>
@@ -647,10 +835,12 @@
     <w:p>
       <w:pPr>
         <w:pStyle w:val="Heading1"/>
+        <w:spacing w:line="360" w:lineRule="auto"/>
       </w:pPr>
     </w:p>
     <w:p>
       <w:pPr>
+        <w:spacing w:line="360" w:lineRule="auto"/>
         <w:rPr>
           <w:rFonts w:asciiTheme="majorHAnsi" w:eastAsiaTheme="majorEastAsia" w:hAnsiTheme="majorHAnsi" w:cstheme="majorBidi"/>
           <w:color w:val="365F91" w:themeColor="accent1" w:themeShade="BF"/>
@@ -661,11 +851,9 @@
       </w:pPr>
       <w:bookmarkStart w:id="0" w:name="_GoBack"/>
       <w:bookmarkEnd w:id="0"/>
-      <w:r>
-        <w:br w:type="page"/>
-      </w:r>
     </w:p>
     <w:sectPr>
+      <w:footerReference w:type="default" r:id="rId7"/>
       <w:pgSz w:w="11906" w:h="16838"/>
       <w:pgMar w:top="2268" w:right="1701" w:bottom="1701" w:left="2268" w:header="708" w:footer="708" w:gutter="0"/>
       <w:cols w:space="708"/>
@@ -673,6 +861,94 @@
     </w:sectPr>
   </w:body>
 </w:document>
+</file>
+
+<file path=word/endnotes.xml><?xml version="1.0" encoding="utf-8"?>
+<w:endnotes xmlns:wpc="http://schemas.microsoft.com/office/word/2010/wordprocessingCanvas" xmlns:mc="http://schemas.openxmlformats.org/markup-compatibility/2006" xmlns:o="urn:schemas-microsoft-com:office:office" xmlns:r="http://schemas.openxmlformats.org/officeDocument/2006/relationships" xmlns:m="http://schemas.openxmlformats.org/officeDocument/2006/math" xmlns:v="urn:schemas-microsoft-com:vml" xmlns:wp14="http://schemas.microsoft.com/office/word/2010/wordprocessingDrawing" xmlns:wp="http://schemas.openxmlformats.org/drawingml/2006/wordprocessingDrawing" xmlns:w10="urn:schemas-microsoft-com:office:word" xmlns:w="http://schemas.openxmlformats.org/wordprocessingml/2006/main" xmlns:w14="http://schemas.microsoft.com/office/word/2010/wordml" xmlns:w15="http://schemas.microsoft.com/office/word/2012/wordml" xmlns:wpg="http://schemas.microsoft.com/office/word/2010/wordprocessingGroup" xmlns:wpi="http://schemas.microsoft.com/office/word/2010/wordprocessingInk" xmlns:wne="http://schemas.microsoft.com/office/word/2006/wordml" xmlns:wps="http://schemas.microsoft.com/office/word/2010/wordprocessingShape" mc:Ignorable="w14 w15 wp14">
+  <w:endnote w:type="separator" w:id="-1">
+    <w:p>
+      <w:pPr>
+        <w:spacing w:after="0" w:line="240" w:lineRule="auto"/>
+      </w:pPr>
+      <w:r>
+        <w:separator/>
+      </w:r>
+    </w:p>
+  </w:endnote>
+  <w:endnote w:type="continuationSeparator" w:id="0">
+    <w:p>
+      <w:pPr>
+        <w:spacing w:after="0" w:line="240" w:lineRule="auto"/>
+      </w:pPr>
+      <w:r>
+        <w:continuationSeparator/>
+      </w:r>
+    </w:p>
+  </w:endnote>
+</w:endnotes>
+</file>
+
+<file path=word/footer1.xml><?xml version="1.0" encoding="utf-8"?>
+<w:ftr xmlns:wpc="http://schemas.microsoft.com/office/word/2010/wordprocessingCanvas" xmlns:mc="http://schemas.openxmlformats.org/markup-compatibility/2006" xmlns:o="urn:schemas-microsoft-com:office:office" xmlns:r="http://schemas.openxmlformats.org/officeDocument/2006/relationships" xmlns:m="http://schemas.openxmlformats.org/officeDocument/2006/math" xmlns:v="urn:schemas-microsoft-com:vml" xmlns:wp14="http://schemas.microsoft.com/office/word/2010/wordprocessingDrawing" xmlns:wp="http://schemas.openxmlformats.org/drawingml/2006/wordprocessingDrawing" xmlns:w10="urn:schemas-microsoft-com:office:word" xmlns:w="http://schemas.openxmlformats.org/wordprocessingml/2006/main" xmlns:w14="http://schemas.microsoft.com/office/word/2010/wordml" xmlns:w15="http://schemas.microsoft.com/office/word/2012/wordml" xmlns:wpg="http://schemas.microsoft.com/office/word/2010/wordprocessingGroup" xmlns:wpi="http://schemas.microsoft.com/office/word/2010/wordprocessingInk" xmlns:wne="http://schemas.microsoft.com/office/word/2006/wordml" xmlns:wps="http://schemas.microsoft.com/office/word/2010/wordprocessingShape" mc:Ignorable="w14 w15 wp14">
+  <w:sdt>
+    <w:sdtPr>
+      <w:id w:val="901020689"/>
+      <w:docPartObj>
+        <w:docPartGallery w:val="Page Numbers (Bottom of Page)"/>
+        <w:docPartUnique/>
+      </w:docPartObj>
+    </w:sdtPr>
+    <w:sdtEndPr>
+      <w:rPr>
+        <w:noProof/>
+      </w:rPr>
+    </w:sdtEndPr>
+    <w:sdtContent>
+      <w:p>
+        <w:pPr>
+          <w:pStyle w:val="Footer"/>
+          <w:jc w:val="center"/>
+        </w:pPr>
+        <w:r>
+          <w:rPr>
+            <w:lang w:val="en-US"/>
+          </w:rPr>
+          <w:t>45</w:t>
+        </w:r>
+      </w:p>
+    </w:sdtContent>
+  </w:sdt>
+  <w:p>
+    <w:pPr>
+      <w:pStyle w:val="Footer"/>
+    </w:pPr>
+  </w:p>
+</w:ftr>
+</file>
+
+<file path=word/footnotes.xml><?xml version="1.0" encoding="utf-8"?>
+<w:footnotes xmlns:wpc="http://schemas.microsoft.com/office/word/2010/wordprocessingCanvas" xmlns:mc="http://schemas.openxmlformats.org/markup-compatibility/2006" xmlns:o="urn:schemas-microsoft-com:office:office" xmlns:r="http://schemas.openxmlformats.org/officeDocument/2006/relationships" xmlns:m="http://schemas.openxmlformats.org/officeDocument/2006/math" xmlns:v="urn:schemas-microsoft-com:vml" xmlns:wp14="http://schemas.microsoft.com/office/word/2010/wordprocessingDrawing" xmlns:wp="http://schemas.openxmlformats.org/drawingml/2006/wordprocessingDrawing" xmlns:w10="urn:schemas-microsoft-com:office:word" xmlns:w="http://schemas.openxmlformats.org/wordprocessingml/2006/main" xmlns:w14="http://schemas.microsoft.com/office/word/2010/wordml" xmlns:w15="http://schemas.microsoft.com/office/word/2012/wordml" xmlns:wpg="http://schemas.microsoft.com/office/word/2010/wordprocessingGroup" xmlns:wpi="http://schemas.microsoft.com/office/word/2010/wordprocessingInk" xmlns:wne="http://schemas.microsoft.com/office/word/2006/wordml" xmlns:wps="http://schemas.microsoft.com/office/word/2010/wordprocessingShape" mc:Ignorable="w14 w15 wp14">
+  <w:footnote w:type="separator" w:id="-1">
+    <w:p>
+      <w:pPr>
+        <w:spacing w:after="0" w:line="240" w:lineRule="auto"/>
+      </w:pPr>
+      <w:r>
+        <w:separator/>
+      </w:r>
+    </w:p>
+  </w:footnote>
+  <w:footnote w:type="continuationSeparator" w:id="0">
+    <w:p>
+      <w:pPr>
+        <w:spacing w:after="0" w:line="240" w:lineRule="auto"/>
+      </w:pPr>
+      <w:r>
+        <w:continuationSeparator/>
+      </w:r>
+    </w:p>
+  </w:footnote>
+</w:footnotes>
 </file>
 
 <file path=word/styles.xml><?xml version="1.0" encoding="utf-8"?>
@@ -1139,6 +1415,50 @@
     <w:uiPriority w:val="37"/>
     <w:unhideWhenUsed/>
     <w:rsid w:val="001F7A6C"/>
+  </w:style>
+  <w:style w:type="paragraph" w:styleId="Header">
+    <w:name w:val="header"/>
+    <w:basedOn w:val="Normal"/>
+    <w:link w:val="HeaderChar"/>
+    <w:uiPriority w:val="99"/>
+    <w:unhideWhenUsed/>
+    <w:rsid w:val="00A6263B"/>
+    <w:pPr>
+      <w:tabs>
+        <w:tab w:val="center" w:pos="4680"/>
+        <w:tab w:val="right" w:pos="9360"/>
+      </w:tabs>
+      <w:spacing w:after="0" w:line="240" w:lineRule="auto"/>
+    </w:pPr>
+  </w:style>
+  <w:style w:type="character" w:customStyle="1" w:styleId="HeaderChar">
+    <w:name w:val="Header Char"/>
+    <w:basedOn w:val="DefaultParagraphFont"/>
+    <w:link w:val="Header"/>
+    <w:uiPriority w:val="99"/>
+    <w:rsid w:val="00A6263B"/>
+  </w:style>
+  <w:style w:type="paragraph" w:styleId="Footer">
+    <w:name w:val="footer"/>
+    <w:basedOn w:val="Normal"/>
+    <w:link w:val="FooterChar"/>
+    <w:uiPriority w:val="99"/>
+    <w:unhideWhenUsed/>
+    <w:rsid w:val="00A6263B"/>
+    <w:pPr>
+      <w:tabs>
+        <w:tab w:val="center" w:pos="4680"/>
+        <w:tab w:val="right" w:pos="9360"/>
+      </w:tabs>
+      <w:spacing w:after="0" w:line="240" w:lineRule="auto"/>
+    </w:pPr>
+  </w:style>
+  <w:style w:type="character" w:customStyle="1" w:styleId="FooterChar">
+    <w:name w:val="Footer Char"/>
+    <w:basedOn w:val="DefaultParagraphFont"/>
+    <w:link w:val="Footer"/>
+    <w:uiPriority w:val="99"/>
+    <w:rsid w:val="00A6263B"/>
   </w:style>
 </w:styles>
 </file>
@@ -1674,7 +1994,7 @@
 </file>
 
 <file path=customXml/itemProps1.xml><?xml version="1.0" encoding="utf-8"?>
-<ds:datastoreItem xmlns:ds="http://schemas.openxmlformats.org/officeDocument/2006/customXml" ds:itemID="{C5E65456-E43C-4517-AF6C-8D4BD62711E0}">
+<ds:datastoreItem xmlns:ds="http://schemas.openxmlformats.org/officeDocument/2006/customXml" ds:itemID="{DE77C19F-2859-4234-932A-AE7A92AF210A}">
   <ds:schemaRefs>
     <ds:schemaRef ds:uri="http://schemas.openxmlformats.org/officeDocument/2006/bibliography"/>
   </ds:schemaRefs>

--- a/KP/Word/UNIKOM_Maya Hermawati_Hengky Saputra_ Andrew CH Tooy_DAFTAR PUSTAKA.docx
+++ b/KP/Word/UNIKOM_Maya Hermawati_Hengky Saputra_ Andrew CH Tooy_DAFTAR PUSTAKA.docx
@@ -1,7 +1,9 @@
 
 <file path=word/document.xml><?xml version="1.0" encoding="utf-8"?>
-<w:document xmlns:wpc="http://schemas.microsoft.com/office/word/2010/wordprocessingCanvas" xmlns:mc="http://schemas.openxmlformats.org/markup-compatibility/2006" xmlns:o="urn:schemas-microsoft-com:office:office" xmlns:r="http://schemas.openxmlformats.org/officeDocument/2006/relationships" xmlns:m="http://schemas.openxmlformats.org/officeDocument/2006/math" xmlns:v="urn:schemas-microsoft-com:vml" xmlns:wp14="http://schemas.microsoft.com/office/word/2010/wordprocessingDrawing" xmlns:wp="http://schemas.openxmlformats.org/drawingml/2006/wordprocessingDrawing" xmlns:w10="urn:schemas-microsoft-com:office:word" xmlns:w="http://schemas.openxmlformats.org/wordprocessingml/2006/main" xmlns:w14="http://schemas.microsoft.com/office/word/2010/wordml" xmlns:w15="http://schemas.microsoft.com/office/word/2012/wordml" xmlns:wpg="http://schemas.microsoft.com/office/word/2010/wordprocessingGroup" xmlns:wpi="http://schemas.microsoft.com/office/word/2010/wordprocessingInk" xmlns:wne="http://schemas.microsoft.com/office/word/2006/wordml" xmlns:wps="http://schemas.microsoft.com/office/word/2010/wordprocessingShape" mc:Ignorable="w14 w15 wp14">
+<w:document xmlns:wpc="http://schemas.microsoft.com/office/word/2010/wordprocessingCanvas" xmlns:mc="http://schemas.openxmlformats.org/markup-compatibility/2006" xmlns:o="urn:schemas-microsoft-com:office:office" xmlns:r="http://schemas.openxmlformats.org/officeDocument/2006/relationships" xmlns:m="http://schemas.openxmlformats.org/officeDocument/2006/math" xmlns:v="urn:schemas-microsoft-com:vml" xmlns:wp14="http://schemas.microsoft.com/office/word/2010/wordprocessingDrawing" xmlns:wp="http://schemas.openxmlformats.org/drawingml/2006/wordprocessingDrawing" xmlns:w10="urn:schemas-microsoft-com:office:word" xmlns:w="http://schemas.openxmlformats.org/wordprocessingml/2006/main" xmlns:w14="http://schemas.microsoft.com/office/word/2010/wordml" xmlns:wpg="http://schemas.microsoft.com/office/word/2010/wordprocessingGroup" xmlns:wpi="http://schemas.microsoft.com/office/word/2010/wordprocessingInk" xmlns:wne="http://schemas.microsoft.com/office/word/2006/wordml" xmlns:wps="http://schemas.microsoft.com/office/word/2010/wordprocessingShape" mc:Ignorable="w14 wp14">
   <w:body>
+    <w:bookmarkStart w:id="0" w:name="_GoBack" w:displacedByCustomXml="next"/>
+    <w:bookmarkEnd w:id="0" w:displacedByCustomXml="next"/>
     <w:sdt>
       <w:sdtPr>
         <w:rPr>
@@ -849,11 +851,9 @@
           <w:lang w:val="en-US"/>
         </w:rPr>
       </w:pPr>
-      <w:bookmarkStart w:id="0" w:name="_GoBack"/>
-      <w:bookmarkEnd w:id="0"/>
     </w:p>
     <w:sectPr>
-      <w:footerReference w:type="default" r:id="rId7"/>
+      <w:footerReference w:type="default" r:id="rId8"/>
       <w:pgSz w:w="11906" w:h="16838"/>
       <w:pgMar w:top="2268" w:right="1701" w:bottom="1701" w:left="2268" w:header="708" w:footer="708" w:gutter="0"/>
       <w:cols w:space="708"/>
@@ -864,7 +864,7 @@
 </file>
 
 <file path=word/endnotes.xml><?xml version="1.0" encoding="utf-8"?>
-<w:endnotes xmlns:wpc="http://schemas.microsoft.com/office/word/2010/wordprocessingCanvas" xmlns:mc="http://schemas.openxmlformats.org/markup-compatibility/2006" xmlns:o="urn:schemas-microsoft-com:office:office" xmlns:r="http://schemas.openxmlformats.org/officeDocument/2006/relationships" xmlns:m="http://schemas.openxmlformats.org/officeDocument/2006/math" xmlns:v="urn:schemas-microsoft-com:vml" xmlns:wp14="http://schemas.microsoft.com/office/word/2010/wordprocessingDrawing" xmlns:wp="http://schemas.openxmlformats.org/drawingml/2006/wordprocessingDrawing" xmlns:w10="urn:schemas-microsoft-com:office:word" xmlns:w="http://schemas.openxmlformats.org/wordprocessingml/2006/main" xmlns:w14="http://schemas.microsoft.com/office/word/2010/wordml" xmlns:w15="http://schemas.microsoft.com/office/word/2012/wordml" xmlns:wpg="http://schemas.microsoft.com/office/word/2010/wordprocessingGroup" xmlns:wpi="http://schemas.microsoft.com/office/word/2010/wordprocessingInk" xmlns:wne="http://schemas.microsoft.com/office/word/2006/wordml" xmlns:wps="http://schemas.microsoft.com/office/word/2010/wordprocessingShape" mc:Ignorable="w14 w15 wp14">
+<w:endnotes xmlns:wpc="http://schemas.microsoft.com/office/word/2010/wordprocessingCanvas" xmlns:mc="http://schemas.openxmlformats.org/markup-compatibility/2006" xmlns:o="urn:schemas-microsoft-com:office:office" xmlns:r="http://schemas.openxmlformats.org/officeDocument/2006/relationships" xmlns:m="http://schemas.openxmlformats.org/officeDocument/2006/math" xmlns:v="urn:schemas-microsoft-com:vml" xmlns:wp14="http://schemas.microsoft.com/office/word/2010/wordprocessingDrawing" xmlns:wp="http://schemas.openxmlformats.org/drawingml/2006/wordprocessingDrawing" xmlns:w10="urn:schemas-microsoft-com:office:word" xmlns:w="http://schemas.openxmlformats.org/wordprocessingml/2006/main" xmlns:w14="http://schemas.microsoft.com/office/word/2010/wordml" xmlns:wpg="http://schemas.microsoft.com/office/word/2010/wordprocessingGroup" xmlns:wpi="http://schemas.microsoft.com/office/word/2010/wordprocessingInk" xmlns:wne="http://schemas.microsoft.com/office/word/2006/wordml" xmlns:wps="http://schemas.microsoft.com/office/word/2010/wordprocessingShape" mc:Ignorable="w14 wp14">
   <w:endnote w:type="separator" w:id="-1">
     <w:p>
       <w:pPr>
@@ -889,7 +889,7 @@
 </file>
 
 <file path=word/footer1.xml><?xml version="1.0" encoding="utf-8"?>
-<w:ftr xmlns:wpc="http://schemas.microsoft.com/office/word/2010/wordprocessingCanvas" xmlns:mc="http://schemas.openxmlformats.org/markup-compatibility/2006" xmlns:o="urn:schemas-microsoft-com:office:office" xmlns:r="http://schemas.openxmlformats.org/officeDocument/2006/relationships" xmlns:m="http://schemas.openxmlformats.org/officeDocument/2006/math" xmlns:v="urn:schemas-microsoft-com:vml" xmlns:wp14="http://schemas.microsoft.com/office/word/2010/wordprocessingDrawing" xmlns:wp="http://schemas.openxmlformats.org/drawingml/2006/wordprocessingDrawing" xmlns:w10="urn:schemas-microsoft-com:office:word" xmlns:w="http://schemas.openxmlformats.org/wordprocessingml/2006/main" xmlns:w14="http://schemas.microsoft.com/office/word/2010/wordml" xmlns:w15="http://schemas.microsoft.com/office/word/2012/wordml" xmlns:wpg="http://schemas.microsoft.com/office/word/2010/wordprocessingGroup" xmlns:wpi="http://schemas.microsoft.com/office/word/2010/wordprocessingInk" xmlns:wne="http://schemas.microsoft.com/office/word/2006/wordml" xmlns:wps="http://schemas.microsoft.com/office/word/2010/wordprocessingShape" mc:Ignorable="w14 w15 wp14">
+<w:ftr xmlns:wpc="http://schemas.microsoft.com/office/word/2010/wordprocessingCanvas" xmlns:mc="http://schemas.openxmlformats.org/markup-compatibility/2006" xmlns:o="urn:schemas-microsoft-com:office:office" xmlns:r="http://schemas.openxmlformats.org/officeDocument/2006/relationships" xmlns:m="http://schemas.openxmlformats.org/officeDocument/2006/math" xmlns:v="urn:schemas-microsoft-com:vml" xmlns:wp14="http://schemas.microsoft.com/office/word/2010/wordprocessingDrawing" xmlns:wp="http://schemas.openxmlformats.org/drawingml/2006/wordprocessingDrawing" xmlns:w10="urn:schemas-microsoft-com:office:word" xmlns:w="http://schemas.openxmlformats.org/wordprocessingml/2006/main" xmlns:w14="http://schemas.microsoft.com/office/word/2010/wordml" xmlns:wpg="http://schemas.microsoft.com/office/word/2010/wordprocessingGroup" xmlns:wpi="http://schemas.microsoft.com/office/word/2010/wordprocessingInk" xmlns:wne="http://schemas.microsoft.com/office/word/2006/wordml" xmlns:wps="http://schemas.microsoft.com/office/word/2010/wordprocessingShape" mc:Ignorable="w14 wp14">
   <w:sdt>
     <w:sdtPr>
       <w:id w:val="901020689"/>
@@ -927,7 +927,7 @@
 </file>
 
 <file path=word/footnotes.xml><?xml version="1.0" encoding="utf-8"?>
-<w:footnotes xmlns:wpc="http://schemas.microsoft.com/office/word/2010/wordprocessingCanvas" xmlns:mc="http://schemas.openxmlformats.org/markup-compatibility/2006" xmlns:o="urn:schemas-microsoft-com:office:office" xmlns:r="http://schemas.openxmlformats.org/officeDocument/2006/relationships" xmlns:m="http://schemas.openxmlformats.org/officeDocument/2006/math" xmlns:v="urn:schemas-microsoft-com:vml" xmlns:wp14="http://schemas.microsoft.com/office/word/2010/wordprocessingDrawing" xmlns:wp="http://schemas.openxmlformats.org/drawingml/2006/wordprocessingDrawing" xmlns:w10="urn:schemas-microsoft-com:office:word" xmlns:w="http://schemas.openxmlformats.org/wordprocessingml/2006/main" xmlns:w14="http://schemas.microsoft.com/office/word/2010/wordml" xmlns:w15="http://schemas.microsoft.com/office/word/2012/wordml" xmlns:wpg="http://schemas.microsoft.com/office/word/2010/wordprocessingGroup" xmlns:wpi="http://schemas.microsoft.com/office/word/2010/wordprocessingInk" xmlns:wne="http://schemas.microsoft.com/office/word/2006/wordml" xmlns:wps="http://schemas.microsoft.com/office/word/2010/wordprocessingShape" mc:Ignorable="w14 w15 wp14">
+<w:footnotes xmlns:wpc="http://schemas.microsoft.com/office/word/2010/wordprocessingCanvas" xmlns:mc="http://schemas.openxmlformats.org/markup-compatibility/2006" xmlns:o="urn:schemas-microsoft-com:office:office" xmlns:r="http://schemas.openxmlformats.org/officeDocument/2006/relationships" xmlns:m="http://schemas.openxmlformats.org/officeDocument/2006/math" xmlns:v="urn:schemas-microsoft-com:vml" xmlns:wp14="http://schemas.microsoft.com/office/word/2010/wordprocessingDrawing" xmlns:wp="http://schemas.openxmlformats.org/drawingml/2006/wordprocessingDrawing" xmlns:w10="urn:schemas-microsoft-com:office:word" xmlns:w="http://schemas.openxmlformats.org/wordprocessingml/2006/main" xmlns:w14="http://schemas.microsoft.com/office/word/2010/wordml" xmlns:wpg="http://schemas.microsoft.com/office/word/2010/wordprocessingGroup" xmlns:wpi="http://schemas.microsoft.com/office/word/2010/wordprocessingInk" xmlns:wne="http://schemas.microsoft.com/office/word/2006/wordml" xmlns:wps="http://schemas.microsoft.com/office/word/2010/wordprocessingShape" mc:Ignorable="w14 wp14">
   <w:footnote w:type="separator" w:id="-1">
     <w:p>
       <w:pPr>
@@ -952,7 +952,7 @@
 </file>
 
 <file path=word/styles.xml><?xml version="1.0" encoding="utf-8"?>
-<w:styles xmlns:mc="http://schemas.openxmlformats.org/markup-compatibility/2006" xmlns:r="http://schemas.openxmlformats.org/officeDocument/2006/relationships" xmlns:w="http://schemas.openxmlformats.org/wordprocessingml/2006/main" xmlns:w14="http://schemas.microsoft.com/office/word/2010/wordml" xmlns:w15="http://schemas.microsoft.com/office/word/2012/wordml" mc:Ignorable="w14 w15">
+<w:styles xmlns:mc="http://schemas.openxmlformats.org/markup-compatibility/2006" xmlns:r="http://schemas.openxmlformats.org/officeDocument/2006/relationships" xmlns:w="http://schemas.openxmlformats.org/wordprocessingml/2006/main" xmlns:w14="http://schemas.microsoft.com/office/word/2010/wordml" mc:Ignorable="w14">
   <w:docDefaults>
     <w:rPrDefault>
       <w:rPr>
@@ -968,378 +968,144 @@
       </w:pPr>
     </w:pPrDefault>
   </w:docDefaults>
-  <w:latentStyles w:defLockedState="0" w:defUIPriority="99" w:defSemiHidden="0" w:defUnhideWhenUsed="0" w:defQFormat="0" w:count="371">
-    <w:lsdException w:name="Normal" w:uiPriority="0" w:qFormat="1"/>
-    <w:lsdException w:name="heading 1" w:uiPriority="9" w:qFormat="1"/>
-    <w:lsdException w:name="heading 2" w:semiHidden="1" w:uiPriority="9" w:unhideWhenUsed="1" w:qFormat="1"/>
-    <w:lsdException w:name="heading 3" w:semiHidden="1" w:uiPriority="9" w:unhideWhenUsed="1" w:qFormat="1"/>
-    <w:lsdException w:name="heading 4" w:semiHidden="1" w:uiPriority="9" w:unhideWhenUsed="1" w:qFormat="1"/>
-    <w:lsdException w:name="heading 5" w:semiHidden="1" w:uiPriority="9" w:unhideWhenUsed="1" w:qFormat="1"/>
-    <w:lsdException w:name="heading 6" w:semiHidden="1" w:uiPriority="9" w:unhideWhenUsed="1" w:qFormat="1"/>
-    <w:lsdException w:name="heading 7" w:semiHidden="1" w:uiPriority="9" w:unhideWhenUsed="1" w:qFormat="1"/>
-    <w:lsdException w:name="heading 8" w:semiHidden="1" w:uiPriority="9" w:unhideWhenUsed="1" w:qFormat="1"/>
-    <w:lsdException w:name="heading 9" w:semiHidden="1" w:uiPriority="9" w:unhideWhenUsed="1" w:qFormat="1"/>
-    <w:lsdException w:name="index 1" w:semiHidden="1" w:unhideWhenUsed="1"/>
-    <w:lsdException w:name="index 2" w:semiHidden="1" w:unhideWhenUsed="1"/>
-    <w:lsdException w:name="index 3" w:semiHidden="1" w:unhideWhenUsed="1"/>
-    <w:lsdException w:name="index 4" w:semiHidden="1" w:unhideWhenUsed="1"/>
-    <w:lsdException w:name="index 5" w:semiHidden="1" w:unhideWhenUsed="1"/>
-    <w:lsdException w:name="index 6" w:semiHidden="1" w:unhideWhenUsed="1"/>
-    <w:lsdException w:name="index 7" w:semiHidden="1" w:unhideWhenUsed="1"/>
-    <w:lsdException w:name="index 8" w:semiHidden="1" w:unhideWhenUsed="1"/>
-    <w:lsdException w:name="index 9" w:semiHidden="1" w:unhideWhenUsed="1"/>
-    <w:lsdException w:name="toc 1" w:semiHidden="1" w:uiPriority="39" w:unhideWhenUsed="1"/>
-    <w:lsdException w:name="toc 2" w:semiHidden="1" w:uiPriority="39" w:unhideWhenUsed="1"/>
-    <w:lsdException w:name="toc 3" w:semiHidden="1" w:uiPriority="39" w:unhideWhenUsed="1"/>
-    <w:lsdException w:name="toc 4" w:semiHidden="1" w:uiPriority="39" w:unhideWhenUsed="1"/>
-    <w:lsdException w:name="toc 5" w:semiHidden="1" w:uiPriority="39" w:unhideWhenUsed="1"/>
-    <w:lsdException w:name="toc 6" w:semiHidden="1" w:uiPriority="39" w:unhideWhenUsed="1"/>
-    <w:lsdException w:name="toc 7" w:semiHidden="1" w:uiPriority="39" w:unhideWhenUsed="1"/>
-    <w:lsdException w:name="toc 8" w:semiHidden="1" w:uiPriority="39" w:unhideWhenUsed="1"/>
-    <w:lsdException w:name="toc 9" w:semiHidden="1" w:uiPriority="39" w:unhideWhenUsed="1"/>
-    <w:lsdException w:name="Normal Indent" w:semiHidden="1" w:unhideWhenUsed="1"/>
-    <w:lsdException w:name="footnote text" w:semiHidden="1" w:unhideWhenUsed="1"/>
-    <w:lsdException w:name="annotation text" w:semiHidden="1" w:unhideWhenUsed="1"/>
-    <w:lsdException w:name="header" w:semiHidden="1" w:unhideWhenUsed="1"/>
-    <w:lsdException w:name="footer" w:semiHidden="1" w:unhideWhenUsed="1"/>
-    <w:lsdException w:name="index heading" w:semiHidden="1" w:unhideWhenUsed="1"/>
-    <w:lsdException w:name="caption" w:semiHidden="1" w:uiPriority="35" w:unhideWhenUsed="1" w:qFormat="1"/>
-    <w:lsdException w:name="table of figures" w:semiHidden="1" w:unhideWhenUsed="1"/>
-    <w:lsdException w:name="envelope address" w:semiHidden="1" w:unhideWhenUsed="1"/>
-    <w:lsdException w:name="envelope return" w:semiHidden="1" w:unhideWhenUsed="1"/>
-    <w:lsdException w:name="footnote reference" w:semiHidden="1" w:unhideWhenUsed="1"/>
-    <w:lsdException w:name="annotation reference" w:semiHidden="1" w:unhideWhenUsed="1"/>
-    <w:lsdException w:name="line number" w:semiHidden="1" w:unhideWhenUsed="1"/>
-    <w:lsdException w:name="page number" w:semiHidden="1" w:unhideWhenUsed="1"/>
-    <w:lsdException w:name="endnote reference" w:semiHidden="1" w:unhideWhenUsed="1"/>
-    <w:lsdException w:name="endnote text" w:semiHidden="1" w:unhideWhenUsed="1"/>
-    <w:lsdException w:name="table of authorities" w:semiHidden="1" w:unhideWhenUsed="1"/>
-    <w:lsdException w:name="macro" w:semiHidden="1" w:unhideWhenUsed="1"/>
-    <w:lsdException w:name="toa heading" w:semiHidden="1" w:unhideWhenUsed="1"/>
-    <w:lsdException w:name="List" w:semiHidden="1" w:unhideWhenUsed="1"/>
-    <w:lsdException w:name="List Bullet" w:semiHidden="1" w:unhideWhenUsed="1"/>
-    <w:lsdException w:name="List Number" w:semiHidden="1" w:unhideWhenUsed="1"/>
-    <w:lsdException w:name="List 2" w:semiHidden="1" w:unhideWhenUsed="1"/>
-    <w:lsdException w:name="List 3" w:semiHidden="1" w:unhideWhenUsed="1"/>
-    <w:lsdException w:name="List 4" w:semiHidden="1" w:unhideWhenUsed="1"/>
-    <w:lsdException w:name="List 5" w:semiHidden="1" w:unhideWhenUsed="1"/>
-    <w:lsdException w:name="List Bullet 2" w:semiHidden="1" w:unhideWhenUsed="1"/>
-    <w:lsdException w:name="List Bullet 3" w:semiHidden="1" w:unhideWhenUsed="1"/>
-    <w:lsdException w:name="List Bullet 4" w:semiHidden="1" w:unhideWhenUsed="1"/>
-    <w:lsdException w:name="List Bullet 5" w:semiHidden="1" w:unhideWhenUsed="1"/>
-    <w:lsdException w:name="List Number 2" w:semiHidden="1" w:unhideWhenUsed="1"/>
-    <w:lsdException w:name="List Number 3" w:semiHidden="1" w:unhideWhenUsed="1"/>
-    <w:lsdException w:name="List Number 4" w:semiHidden="1" w:unhideWhenUsed="1"/>
-    <w:lsdException w:name="List Number 5" w:semiHidden="1" w:unhideWhenUsed="1"/>
-    <w:lsdException w:name="Title" w:uiPriority="10" w:qFormat="1"/>
-    <w:lsdException w:name="Closing" w:semiHidden="1" w:unhideWhenUsed="1"/>
-    <w:lsdException w:name="Signature" w:semiHidden="1" w:unhideWhenUsed="1"/>
-    <w:lsdException w:name="Default Paragraph Font" w:semiHidden="1" w:uiPriority="1" w:unhideWhenUsed="1"/>
-    <w:lsdException w:name="Body Text" w:semiHidden="1" w:unhideWhenUsed="1"/>
-    <w:lsdException w:name="Body Text Indent" w:semiHidden="1" w:unhideWhenUsed="1"/>
-    <w:lsdException w:name="List Continue" w:semiHidden="1" w:unhideWhenUsed="1"/>
-    <w:lsdException w:name="List Continue 2" w:semiHidden="1" w:unhideWhenUsed="1"/>
-    <w:lsdException w:name="List Continue 3" w:semiHidden="1" w:unhideWhenUsed="1"/>
-    <w:lsdException w:name="List Continue 4" w:semiHidden="1" w:unhideWhenUsed="1"/>
-    <w:lsdException w:name="List Continue 5" w:semiHidden="1" w:unhideWhenUsed="1"/>
-    <w:lsdException w:name="Message Header" w:semiHidden="1" w:unhideWhenUsed="1"/>
-    <w:lsdException w:name="Subtitle" w:uiPriority="11" w:qFormat="1"/>
-    <w:lsdException w:name="Salutation" w:semiHidden="1" w:unhideWhenUsed="1"/>
-    <w:lsdException w:name="Date" w:semiHidden="1" w:unhideWhenUsed="1"/>
-    <w:lsdException w:name="Body Text First Indent" w:semiHidden="1" w:unhideWhenUsed="1"/>
-    <w:lsdException w:name="Body Text First Indent 2" w:semiHidden="1" w:unhideWhenUsed="1"/>
-    <w:lsdException w:name="Note Heading" w:semiHidden="1" w:unhideWhenUsed="1"/>
-    <w:lsdException w:name="Body Text 2" w:semiHidden="1" w:unhideWhenUsed="1"/>
-    <w:lsdException w:name="Body Text 3" w:semiHidden="1" w:unhideWhenUsed="1"/>
-    <w:lsdException w:name="Body Text Indent 2" w:semiHidden="1" w:unhideWhenUsed="1"/>
-    <w:lsdException w:name="Body Text Indent 3" w:semiHidden="1" w:unhideWhenUsed="1"/>
-    <w:lsdException w:name="Block Text" w:semiHidden="1" w:unhideWhenUsed="1"/>
-    <w:lsdException w:name="Hyperlink" w:semiHidden="1" w:unhideWhenUsed="1"/>
-    <w:lsdException w:name="FollowedHyperlink" w:semiHidden="1" w:unhideWhenUsed="1"/>
-    <w:lsdException w:name="Strong" w:uiPriority="22" w:qFormat="1"/>
-    <w:lsdException w:name="Emphasis" w:uiPriority="20" w:qFormat="1"/>
-    <w:lsdException w:name="Document Map" w:semiHidden="1" w:unhideWhenUsed="1"/>
-    <w:lsdException w:name="Plain Text" w:semiHidden="1" w:unhideWhenUsed="1"/>
-    <w:lsdException w:name="E-mail Signature" w:semiHidden="1" w:unhideWhenUsed="1"/>
-    <w:lsdException w:name="HTML Top of Form" w:semiHidden="1" w:unhideWhenUsed="1"/>
-    <w:lsdException w:name="HTML Bottom of Form" w:semiHidden="1" w:unhideWhenUsed="1"/>
-    <w:lsdException w:name="Normal (Web)" w:semiHidden="1" w:unhideWhenUsed="1"/>
-    <w:lsdException w:name="HTML Acronym" w:semiHidden="1" w:unhideWhenUsed="1"/>
-    <w:lsdException w:name="HTML Address" w:semiHidden="1" w:unhideWhenUsed="1"/>
-    <w:lsdException w:name="HTML Cite" w:semiHidden="1" w:unhideWhenUsed="1"/>
-    <w:lsdException w:name="HTML Code" w:semiHidden="1" w:unhideWhenUsed="1"/>
-    <w:lsdException w:name="HTML Definition" w:semiHidden="1" w:unhideWhenUsed="1"/>
-    <w:lsdException w:name="HTML Keyboard" w:semiHidden="1" w:unhideWhenUsed="1"/>
-    <w:lsdException w:name="HTML Preformatted" w:semiHidden="1" w:unhideWhenUsed="1"/>
-    <w:lsdException w:name="HTML Sample" w:semiHidden="1" w:unhideWhenUsed="1"/>
-    <w:lsdException w:name="HTML Typewriter" w:semiHidden="1" w:unhideWhenUsed="1"/>
-    <w:lsdException w:name="HTML Variable" w:semiHidden="1" w:unhideWhenUsed="1"/>
-    <w:lsdException w:name="Normal Table" w:semiHidden="1" w:unhideWhenUsed="1"/>
-    <w:lsdException w:name="annotation subject" w:semiHidden="1" w:unhideWhenUsed="1"/>
-    <w:lsdException w:name="No List" w:semiHidden="1" w:unhideWhenUsed="1"/>
-    <w:lsdException w:name="Outline List 1" w:semiHidden="1" w:unhideWhenUsed="1"/>
-    <w:lsdException w:name="Outline List 2" w:semiHidden="1" w:unhideWhenUsed="1"/>
-    <w:lsdException w:name="Outline List 3" w:semiHidden="1" w:unhideWhenUsed="1"/>
-    <w:lsdException w:name="Table Simple 1" w:semiHidden="1" w:unhideWhenUsed="1"/>
-    <w:lsdException w:name="Table Simple 2" w:semiHidden="1" w:unhideWhenUsed="1"/>
-    <w:lsdException w:name="Table Simple 3" w:semiHidden="1" w:unhideWhenUsed="1"/>
-    <w:lsdException w:name="Table Classic 1" w:semiHidden="1" w:unhideWhenUsed="1"/>
-    <w:lsdException w:name="Table Classic 2" w:semiHidden="1" w:unhideWhenUsed="1"/>
-    <w:lsdException w:name="Table Classic 3" w:semiHidden="1" w:unhideWhenUsed="1"/>
-    <w:lsdException w:name="Table Classic 4" w:semiHidden="1" w:unhideWhenUsed="1"/>
-    <w:lsdException w:name="Table Colorful 1" w:semiHidden="1" w:unhideWhenUsed="1"/>
-    <w:lsdException w:name="Table Colorful 2" w:semiHidden="1" w:unhideWhenUsed="1"/>
-    <w:lsdException w:name="Table Colorful 3" w:semiHidden="1" w:unhideWhenUsed="1"/>
-    <w:lsdException w:name="Table Columns 1" w:semiHidden="1" w:unhideWhenUsed="1"/>
-    <w:lsdException w:name="Table Columns 2" w:semiHidden="1" w:unhideWhenUsed="1"/>
-    <w:lsdException w:name="Table Columns 3" w:semiHidden="1" w:unhideWhenUsed="1"/>
-    <w:lsdException w:name="Table Columns 4" w:semiHidden="1" w:unhideWhenUsed="1"/>
-    <w:lsdException w:name="Table Columns 5" w:semiHidden="1" w:unhideWhenUsed="1"/>
-    <w:lsdException w:name="Table Grid 1" w:semiHidden="1" w:unhideWhenUsed="1"/>
-    <w:lsdException w:name="Table Grid 2" w:semiHidden="1" w:unhideWhenUsed="1"/>
-    <w:lsdException w:name="Table Grid 3" w:semiHidden="1" w:unhideWhenUsed="1"/>
-    <w:lsdException w:name="Table Grid 4" w:semiHidden="1" w:unhideWhenUsed="1"/>
-    <w:lsdException w:name="Table Grid 5" w:semiHidden="1" w:unhideWhenUsed="1"/>
-    <w:lsdException w:name="Table Grid 6" w:semiHidden="1" w:unhideWhenUsed="1"/>
-    <w:lsdException w:name="Table Grid 7" w:semiHidden="1" w:unhideWhenUsed="1"/>
-    <w:lsdException w:name="Table Grid 8" w:semiHidden="1" w:unhideWhenUsed="1"/>
-    <w:lsdException w:name="Table List 1" w:semiHidden="1" w:unhideWhenUsed="1"/>
-    <w:lsdException w:name="Table List 2" w:semiHidden="1" w:unhideWhenUsed="1"/>
-    <w:lsdException w:name="Table List 3" w:semiHidden="1" w:unhideWhenUsed="1"/>
-    <w:lsdException w:name="Table List 4" w:semiHidden="1" w:unhideWhenUsed="1"/>
-    <w:lsdException w:name="Table List 5" w:semiHidden="1" w:unhideWhenUsed="1"/>
-    <w:lsdException w:name="Table List 6" w:semiHidden="1" w:unhideWhenUsed="1"/>
-    <w:lsdException w:name="Table List 7" w:semiHidden="1" w:unhideWhenUsed="1"/>
-    <w:lsdException w:name="Table List 8" w:semiHidden="1" w:unhideWhenUsed="1"/>
-    <w:lsdException w:name="Table 3D effects 1" w:semiHidden="1" w:unhideWhenUsed="1"/>
-    <w:lsdException w:name="Table 3D effects 2" w:semiHidden="1" w:unhideWhenUsed="1"/>
-    <w:lsdException w:name="Table 3D effects 3" w:semiHidden="1" w:unhideWhenUsed="1"/>
-    <w:lsdException w:name="Table Contemporary" w:semiHidden="1" w:unhideWhenUsed="1"/>
-    <w:lsdException w:name="Table Elegant" w:semiHidden="1" w:unhideWhenUsed="1"/>
-    <w:lsdException w:name="Table Professional" w:semiHidden="1" w:unhideWhenUsed="1"/>
-    <w:lsdException w:name="Table Subtle 1" w:semiHidden="1" w:unhideWhenUsed="1"/>
-    <w:lsdException w:name="Table Subtle 2" w:semiHidden="1" w:unhideWhenUsed="1"/>
-    <w:lsdException w:name="Table Web 1" w:semiHidden="1" w:unhideWhenUsed="1"/>
-    <w:lsdException w:name="Table Web 2" w:semiHidden="1" w:unhideWhenUsed="1"/>
-    <w:lsdException w:name="Table Web 3" w:semiHidden="1" w:unhideWhenUsed="1"/>
-    <w:lsdException w:name="Balloon Text" w:semiHidden="1" w:unhideWhenUsed="1"/>
-    <w:lsdException w:name="Table Grid" w:uiPriority="59"/>
-    <w:lsdException w:name="Table Theme" w:semiHidden="1" w:unhideWhenUsed="1"/>
-    <w:lsdException w:name="Placeholder Text" w:semiHidden="1"/>
-    <w:lsdException w:name="No Spacing" w:uiPriority="1" w:qFormat="1"/>
-    <w:lsdException w:name="Light Shading" w:uiPriority="60"/>
-    <w:lsdException w:name="Light List" w:uiPriority="61"/>
-    <w:lsdException w:name="Light Grid" w:uiPriority="62"/>
-    <w:lsdException w:name="Medium Shading 1" w:uiPriority="63"/>
-    <w:lsdException w:name="Medium Shading 2" w:uiPriority="64"/>
-    <w:lsdException w:name="Medium List 1" w:uiPriority="65"/>
-    <w:lsdException w:name="Medium List 2" w:uiPriority="66"/>
-    <w:lsdException w:name="Medium Grid 1" w:uiPriority="67"/>
-    <w:lsdException w:name="Medium Grid 2" w:uiPriority="68"/>
-    <w:lsdException w:name="Medium Grid 3" w:uiPriority="69"/>
-    <w:lsdException w:name="Dark List" w:uiPriority="70"/>
-    <w:lsdException w:name="Colorful Shading" w:uiPriority="71"/>
-    <w:lsdException w:name="Colorful List" w:uiPriority="72"/>
-    <w:lsdException w:name="Colorful Grid" w:uiPriority="73"/>
-    <w:lsdException w:name="Light Shading Accent 1" w:uiPriority="60"/>
-    <w:lsdException w:name="Light List Accent 1" w:uiPriority="61"/>
-    <w:lsdException w:name="Light Grid Accent 1" w:uiPriority="62"/>
-    <w:lsdException w:name="Medium Shading 1 Accent 1" w:uiPriority="63"/>
-    <w:lsdException w:name="Medium Shading 2 Accent 1" w:uiPriority="64"/>
-    <w:lsdException w:name="Medium List 1 Accent 1" w:uiPriority="65"/>
-    <w:lsdException w:name="Revision" w:semiHidden="1"/>
-    <w:lsdException w:name="List Paragraph" w:uiPriority="34" w:qFormat="1"/>
-    <w:lsdException w:name="Quote" w:uiPriority="29" w:qFormat="1"/>
-    <w:lsdException w:name="Intense Quote" w:uiPriority="30" w:qFormat="1"/>
-    <w:lsdException w:name="Medium List 2 Accent 1" w:uiPriority="66"/>
-    <w:lsdException w:name="Medium Grid 1 Accent 1" w:uiPriority="67"/>
-    <w:lsdException w:name="Medium Grid 2 Accent 1" w:uiPriority="68"/>
-    <w:lsdException w:name="Medium Grid 3 Accent 1" w:uiPriority="69"/>
-    <w:lsdException w:name="Dark List Accent 1" w:uiPriority="70"/>
-    <w:lsdException w:name="Colorful Shading Accent 1" w:uiPriority="71"/>
-    <w:lsdException w:name="Colorful List Accent 1" w:uiPriority="72"/>
-    <w:lsdException w:name="Colorful Grid Accent 1" w:uiPriority="73"/>
-    <w:lsdException w:name="Light Shading Accent 2" w:uiPriority="60"/>
-    <w:lsdException w:name="Light List Accent 2" w:uiPriority="61"/>
-    <w:lsdException w:name="Light Grid Accent 2" w:uiPriority="62"/>
-    <w:lsdException w:name="Medium Shading 1 Accent 2" w:uiPriority="63"/>
-    <w:lsdException w:name="Medium Shading 2 Accent 2" w:uiPriority="64"/>
-    <w:lsdException w:name="Medium List 1 Accent 2" w:uiPriority="65"/>
-    <w:lsdException w:name="Medium List 2 Accent 2" w:uiPriority="66"/>
-    <w:lsdException w:name="Medium Grid 1 Accent 2" w:uiPriority="67"/>
-    <w:lsdException w:name="Medium Grid 2 Accent 2" w:uiPriority="68"/>
-    <w:lsdException w:name="Medium Grid 3 Accent 2" w:uiPriority="69"/>
-    <w:lsdException w:name="Dark List Accent 2" w:uiPriority="70"/>
-    <w:lsdException w:name="Colorful Shading Accent 2" w:uiPriority="71"/>
-    <w:lsdException w:name="Colorful List Accent 2" w:uiPriority="72"/>
-    <w:lsdException w:name="Colorful Grid Accent 2" w:uiPriority="73"/>
-    <w:lsdException w:name="Light Shading Accent 3" w:uiPriority="60"/>
-    <w:lsdException w:name="Light List Accent 3" w:uiPriority="61"/>
-    <w:lsdException w:name="Light Grid Accent 3" w:uiPriority="62"/>
-    <w:lsdException w:name="Medium Shading 1 Accent 3" w:uiPriority="63"/>
-    <w:lsdException w:name="Medium Shading 2 Accent 3" w:uiPriority="64"/>
-    <w:lsdException w:name="Medium List 1 Accent 3" w:uiPriority="65"/>
-    <w:lsdException w:name="Medium List 2 Accent 3" w:uiPriority="66"/>
-    <w:lsdException w:name="Medium Grid 1 Accent 3" w:uiPriority="67"/>
-    <w:lsdException w:name="Medium Grid 2 Accent 3" w:uiPriority="68"/>
-    <w:lsdException w:name="Medium Grid 3 Accent 3" w:uiPriority="69"/>
-    <w:lsdException w:name="Dark List Accent 3" w:uiPriority="70"/>
-    <w:lsdException w:name="Colorful Shading Accent 3" w:uiPriority="71"/>
-    <w:lsdException w:name="Colorful List Accent 3" w:uiPriority="72"/>
-    <w:lsdException w:name="Colorful Grid Accent 3" w:uiPriority="73"/>
-    <w:lsdException w:name="Light Shading Accent 4" w:uiPriority="60"/>
-    <w:lsdException w:name="Light List Accent 4" w:uiPriority="61"/>
-    <w:lsdException w:name="Light Grid Accent 4" w:uiPriority="62"/>
-    <w:lsdException w:name="Medium Shading 1 Accent 4" w:uiPriority="63"/>
-    <w:lsdException w:name="Medium Shading 2 Accent 4" w:uiPriority="64"/>
-    <w:lsdException w:name="Medium List 1 Accent 4" w:uiPriority="65"/>
-    <w:lsdException w:name="Medium List 2 Accent 4" w:uiPriority="66"/>
-    <w:lsdException w:name="Medium Grid 1 Accent 4" w:uiPriority="67"/>
-    <w:lsdException w:name="Medium Grid 2 Accent 4" w:uiPriority="68"/>
-    <w:lsdException w:name="Medium Grid 3 Accent 4" w:uiPriority="69"/>
-    <w:lsdException w:name="Dark List Accent 4" w:uiPriority="70"/>
-    <w:lsdException w:name="Colorful Shading Accent 4" w:uiPriority="71"/>
-    <w:lsdException w:name="Colorful List Accent 4" w:uiPriority="72"/>
-    <w:lsdException w:name="Colorful Grid Accent 4" w:uiPriority="73"/>
-    <w:lsdException w:name="Light Shading Accent 5" w:uiPriority="60"/>
-    <w:lsdException w:name="Light List Accent 5" w:uiPriority="61"/>
-    <w:lsdException w:name="Light Grid Accent 5" w:uiPriority="62"/>
-    <w:lsdException w:name="Medium Shading 1 Accent 5" w:uiPriority="63"/>
-    <w:lsdException w:name="Medium Shading 2 Accent 5" w:uiPriority="64"/>
-    <w:lsdException w:name="Medium List 1 Accent 5" w:uiPriority="65"/>
-    <w:lsdException w:name="Medium List 2 Accent 5" w:uiPriority="66"/>
-    <w:lsdException w:name="Medium Grid 1 Accent 5" w:uiPriority="67"/>
-    <w:lsdException w:name="Medium Grid 2 Accent 5" w:uiPriority="68"/>
-    <w:lsdException w:name="Medium Grid 3 Accent 5" w:uiPriority="69"/>
-    <w:lsdException w:name="Dark List Accent 5" w:uiPriority="70"/>
-    <w:lsdException w:name="Colorful Shading Accent 5" w:uiPriority="71"/>
-    <w:lsdException w:name="Colorful List Accent 5" w:uiPriority="72"/>
-    <w:lsdException w:name="Colorful Grid Accent 5" w:uiPriority="73"/>
-    <w:lsdException w:name="Light Shading Accent 6" w:uiPriority="60"/>
-    <w:lsdException w:name="Light List Accent 6" w:uiPriority="61"/>
-    <w:lsdException w:name="Light Grid Accent 6" w:uiPriority="62"/>
-    <w:lsdException w:name="Medium Shading 1 Accent 6" w:uiPriority="63"/>
-    <w:lsdException w:name="Medium Shading 2 Accent 6" w:uiPriority="64"/>
-    <w:lsdException w:name="Medium List 1 Accent 6" w:uiPriority="65"/>
-    <w:lsdException w:name="Medium List 2 Accent 6" w:uiPriority="66"/>
-    <w:lsdException w:name="Medium Grid 1 Accent 6" w:uiPriority="67"/>
-    <w:lsdException w:name="Medium Grid 2 Accent 6" w:uiPriority="68"/>
-    <w:lsdException w:name="Medium Grid 3 Accent 6" w:uiPriority="69"/>
-    <w:lsdException w:name="Dark List Accent 6" w:uiPriority="70"/>
-    <w:lsdException w:name="Colorful Shading Accent 6" w:uiPriority="71"/>
-    <w:lsdException w:name="Colorful List Accent 6" w:uiPriority="72"/>
-    <w:lsdException w:name="Colorful Grid Accent 6" w:uiPriority="73"/>
-    <w:lsdException w:name="Subtle Emphasis" w:uiPriority="19" w:qFormat="1"/>
-    <w:lsdException w:name="Intense Emphasis" w:uiPriority="21" w:qFormat="1"/>
-    <w:lsdException w:name="Subtle Reference" w:uiPriority="31" w:qFormat="1"/>
-    <w:lsdException w:name="Intense Reference" w:uiPriority="32" w:qFormat="1"/>
-    <w:lsdException w:name="Book Title" w:uiPriority="33" w:qFormat="1"/>
-    <w:lsdException w:name="Bibliography" w:semiHidden="1" w:uiPriority="37" w:unhideWhenUsed="1"/>
-    <w:lsdException w:name="TOC Heading" w:semiHidden="1" w:uiPriority="39" w:unhideWhenUsed="1" w:qFormat="1"/>
-    <w:lsdException w:name="Plain Table 1" w:uiPriority="41"/>
-    <w:lsdException w:name="Plain Table 2" w:uiPriority="42"/>
-    <w:lsdException w:name="Plain Table 3" w:uiPriority="43"/>
-    <w:lsdException w:name="Plain Table 4" w:uiPriority="44"/>
-    <w:lsdException w:name="Plain Table 5" w:uiPriority="45"/>
-    <w:lsdException w:name="Grid Table Light" w:uiPriority="40"/>
-    <w:lsdException w:name="Grid Table 1 Light" w:uiPriority="46"/>
-    <w:lsdException w:name="Grid Table 2" w:uiPriority="47"/>
-    <w:lsdException w:name="Grid Table 3" w:uiPriority="48"/>
-    <w:lsdException w:name="Grid Table 4" w:uiPriority="49"/>
-    <w:lsdException w:name="Grid Table 5 Dark" w:uiPriority="50"/>
-    <w:lsdException w:name="Grid Table 6 Colorful" w:uiPriority="51"/>
-    <w:lsdException w:name="Grid Table 7 Colorful" w:uiPriority="52"/>
-    <w:lsdException w:name="Grid Table 1 Light Accent 1" w:uiPriority="46"/>
-    <w:lsdException w:name="Grid Table 2 Accent 1" w:uiPriority="47"/>
-    <w:lsdException w:name="Grid Table 3 Accent 1" w:uiPriority="48"/>
-    <w:lsdException w:name="Grid Table 4 Accent 1" w:uiPriority="49"/>
-    <w:lsdException w:name="Grid Table 5 Dark Accent 1" w:uiPriority="50"/>
-    <w:lsdException w:name="Grid Table 6 Colorful Accent 1" w:uiPriority="51"/>
-    <w:lsdException w:name="Grid Table 7 Colorful Accent 1" w:uiPriority="52"/>
-    <w:lsdException w:name="Grid Table 1 Light Accent 2" w:uiPriority="46"/>
-    <w:lsdException w:name="Grid Table 2 Accent 2" w:uiPriority="47"/>
-    <w:lsdException w:name="Grid Table 3 Accent 2" w:uiPriority="48"/>
-    <w:lsdException w:name="Grid Table 4 Accent 2" w:uiPriority="49"/>
-    <w:lsdException w:name="Grid Table 5 Dark Accent 2" w:uiPriority="50"/>
-    <w:lsdException w:name="Grid Table 6 Colorful Accent 2" w:uiPriority="51"/>
-    <w:lsdException w:name="Grid Table 7 Colorful Accent 2" w:uiPriority="52"/>
-    <w:lsdException w:name="Grid Table 1 Light Accent 3" w:uiPriority="46"/>
-    <w:lsdException w:name="Grid Table 2 Accent 3" w:uiPriority="47"/>
-    <w:lsdException w:name="Grid Table 3 Accent 3" w:uiPriority="48"/>
-    <w:lsdException w:name="Grid Table 4 Accent 3" w:uiPriority="49"/>
-    <w:lsdException w:name="Grid Table 5 Dark Accent 3" w:uiPriority="50"/>
-    <w:lsdException w:name="Grid Table 6 Colorful Accent 3" w:uiPriority="51"/>
-    <w:lsdException w:name="Grid Table 7 Colorful Accent 3" w:uiPriority="52"/>
-    <w:lsdException w:name="Grid Table 1 Light Accent 4" w:uiPriority="46"/>
-    <w:lsdException w:name="Grid Table 2 Accent 4" w:uiPriority="47"/>
-    <w:lsdException w:name="Grid Table 3 Accent 4" w:uiPriority="48"/>
-    <w:lsdException w:name="Grid Table 4 Accent 4" w:uiPriority="49"/>
-    <w:lsdException w:name="Grid Table 5 Dark Accent 4" w:uiPriority="50"/>
-    <w:lsdException w:name="Grid Table 6 Colorful Accent 4" w:uiPriority="51"/>
-    <w:lsdException w:name="Grid Table 7 Colorful Accent 4" w:uiPriority="52"/>
-    <w:lsdException w:name="Grid Table 1 Light Accent 5" w:uiPriority="46"/>
-    <w:lsdException w:name="Grid Table 2 Accent 5" w:uiPriority="47"/>
-    <w:lsdException w:name="Grid Table 3 Accent 5" w:uiPriority="48"/>
-    <w:lsdException w:name="Grid Table 4 Accent 5" w:uiPriority="49"/>
-    <w:lsdException w:name="Grid Table 5 Dark Accent 5" w:uiPriority="50"/>
-    <w:lsdException w:name="Grid Table 6 Colorful Accent 5" w:uiPriority="51"/>
-    <w:lsdException w:name="Grid Table 7 Colorful Accent 5" w:uiPriority="52"/>
-    <w:lsdException w:name="Grid Table 1 Light Accent 6" w:uiPriority="46"/>
-    <w:lsdException w:name="Grid Table 2 Accent 6" w:uiPriority="47"/>
-    <w:lsdException w:name="Grid Table 3 Accent 6" w:uiPriority="48"/>
-    <w:lsdException w:name="Grid Table 4 Accent 6" w:uiPriority="49"/>
-    <w:lsdException w:name="Grid Table 5 Dark Accent 6" w:uiPriority="50"/>
-    <w:lsdException w:name="Grid Table 6 Colorful Accent 6" w:uiPriority="51"/>
-    <w:lsdException w:name="Grid Table 7 Colorful Accent 6" w:uiPriority="52"/>
-    <w:lsdException w:name="List Table 1 Light" w:uiPriority="46"/>
-    <w:lsdException w:name="List Table 2" w:uiPriority="47"/>
-    <w:lsdException w:name="List Table 3" w:uiPriority="48"/>
-    <w:lsdException w:name="List Table 4" w:uiPriority="49"/>
-    <w:lsdException w:name="List Table 5 Dark" w:uiPriority="50"/>
-    <w:lsdException w:name="List Table 6 Colorful" w:uiPriority="51"/>
-    <w:lsdException w:name="List Table 7 Colorful" w:uiPriority="52"/>
-    <w:lsdException w:name="List Table 1 Light Accent 1" w:uiPriority="46"/>
-    <w:lsdException w:name="List Table 2 Accent 1" w:uiPriority="47"/>
-    <w:lsdException w:name="List Table 3 Accent 1" w:uiPriority="48"/>
-    <w:lsdException w:name="List Table 4 Accent 1" w:uiPriority="49"/>
-    <w:lsdException w:name="List Table 5 Dark Accent 1" w:uiPriority="50"/>
-    <w:lsdException w:name="List Table 6 Colorful Accent 1" w:uiPriority="51"/>
-    <w:lsdException w:name="List Table 7 Colorful Accent 1" w:uiPriority="52"/>
-    <w:lsdException w:name="List Table 1 Light Accent 2" w:uiPriority="46"/>
-    <w:lsdException w:name="List Table 2 Accent 2" w:uiPriority="47"/>
-    <w:lsdException w:name="List Table 3 Accent 2" w:uiPriority="48"/>
-    <w:lsdException w:name="List Table 4 Accent 2" w:uiPriority="49"/>
-    <w:lsdException w:name="List Table 5 Dark Accent 2" w:uiPriority="50"/>
-    <w:lsdException w:name="List Table 6 Colorful Accent 2" w:uiPriority="51"/>
-    <w:lsdException w:name="List Table 7 Colorful Accent 2" w:uiPriority="52"/>
-    <w:lsdException w:name="List Table 1 Light Accent 3" w:uiPriority="46"/>
-    <w:lsdException w:name="List Table 2 Accent 3" w:uiPriority="47"/>
-    <w:lsdException w:name="List Table 3 Accent 3" w:uiPriority="48"/>
-    <w:lsdException w:name="List Table 4 Accent 3" w:uiPriority="49"/>
-    <w:lsdException w:name="List Table 5 Dark Accent 3" w:uiPriority="50"/>
-    <w:lsdException w:name="List Table 6 Colorful Accent 3" w:uiPriority="51"/>
-    <w:lsdException w:name="List Table 7 Colorful Accent 3" w:uiPriority="52"/>
-    <w:lsdException w:name="List Table 1 Light Accent 4" w:uiPriority="46"/>
-    <w:lsdException w:name="List Table 2 Accent 4" w:uiPriority="47"/>
-    <w:lsdException w:name="List Table 3 Accent 4" w:uiPriority="48"/>
-    <w:lsdException w:name="List Table 4 Accent 4" w:uiPriority="49"/>
-    <w:lsdException w:name="List Table 5 Dark Accent 4" w:uiPriority="50"/>
-    <w:lsdException w:name="List Table 6 Colorful Accent 4" w:uiPriority="51"/>
-    <w:lsdException w:name="List Table 7 Colorful Accent 4" w:uiPriority="52"/>
-    <w:lsdException w:name="List Table 1 Light Accent 5" w:uiPriority="46"/>
-    <w:lsdException w:name="List Table 2 Accent 5" w:uiPriority="47"/>
-    <w:lsdException w:name="List Table 3 Accent 5" w:uiPriority="48"/>
-    <w:lsdException w:name="List Table 4 Accent 5" w:uiPriority="49"/>
-    <w:lsdException w:name="List Table 5 Dark Accent 5" w:uiPriority="50"/>
-    <w:lsdException w:name="List Table 6 Colorful Accent 5" w:uiPriority="51"/>
-    <w:lsdException w:name="List Table 7 Colorful Accent 5" w:uiPriority="52"/>
-    <w:lsdException w:name="List Table 1 Light Accent 6" w:uiPriority="46"/>
-    <w:lsdException w:name="List Table 2 Accent 6" w:uiPriority="47"/>
-    <w:lsdException w:name="List Table 3 Accent 6" w:uiPriority="48"/>
-    <w:lsdException w:name="List Table 4 Accent 6" w:uiPriority="49"/>
-    <w:lsdException w:name="List Table 5 Dark Accent 6" w:uiPriority="50"/>
-    <w:lsdException w:name="List Table 6 Colorful Accent 6" w:uiPriority="51"/>
-    <w:lsdException w:name="List Table 7 Colorful Accent 6" w:uiPriority="52"/>
+  <w:latentStyles w:defLockedState="0" w:defUIPriority="99" w:defSemiHidden="1" w:defUnhideWhenUsed="1" w:defQFormat="0" w:count="267">
+    <w:lsdException w:name="Normal" w:semiHidden="0" w:uiPriority="0" w:unhideWhenUsed="0" w:qFormat="1"/>
+    <w:lsdException w:name="heading 1" w:semiHidden="0" w:uiPriority="9" w:unhideWhenUsed="0" w:qFormat="1"/>
+    <w:lsdException w:name="heading 2" w:uiPriority="9" w:qFormat="1"/>
+    <w:lsdException w:name="heading 3" w:uiPriority="9" w:qFormat="1"/>
+    <w:lsdException w:name="heading 4" w:uiPriority="9" w:qFormat="1"/>
+    <w:lsdException w:name="heading 5" w:uiPriority="9" w:qFormat="1"/>
+    <w:lsdException w:name="heading 6" w:uiPriority="9" w:qFormat="1"/>
+    <w:lsdException w:name="heading 7" w:uiPriority="9" w:qFormat="1"/>
+    <w:lsdException w:name="heading 8" w:uiPriority="9" w:qFormat="1"/>
+    <w:lsdException w:name="heading 9" w:uiPriority="9" w:qFormat="1"/>
+    <w:lsdException w:name="toc 1" w:uiPriority="39"/>
+    <w:lsdException w:name="toc 2" w:uiPriority="39"/>
+    <w:lsdException w:name="toc 3" w:uiPriority="39"/>
+    <w:lsdException w:name="toc 4" w:uiPriority="39"/>
+    <w:lsdException w:name="toc 5" w:uiPriority="39"/>
+    <w:lsdException w:name="toc 6" w:uiPriority="39"/>
+    <w:lsdException w:name="toc 7" w:uiPriority="39"/>
+    <w:lsdException w:name="toc 8" w:uiPriority="39"/>
+    <w:lsdException w:name="toc 9" w:uiPriority="39"/>
+    <w:lsdException w:name="caption" w:uiPriority="35" w:qFormat="1"/>
+    <w:lsdException w:name="Title" w:semiHidden="0" w:uiPriority="10" w:unhideWhenUsed="0" w:qFormat="1"/>
+    <w:lsdException w:name="Default Paragraph Font" w:uiPriority="1"/>
+    <w:lsdException w:name="Subtitle" w:semiHidden="0" w:uiPriority="11" w:unhideWhenUsed="0" w:qFormat="1"/>
+    <w:lsdException w:name="Strong" w:semiHidden="0" w:uiPriority="22" w:unhideWhenUsed="0" w:qFormat="1"/>
+    <w:lsdException w:name="Emphasis" w:semiHidden="0" w:uiPriority="20" w:unhideWhenUsed="0" w:qFormat="1"/>
+    <w:lsdException w:name="Table Grid" w:semiHidden="0" w:uiPriority="59" w:unhideWhenUsed="0"/>
+    <w:lsdException w:name="Placeholder Text" w:unhideWhenUsed="0"/>
+    <w:lsdException w:name="No Spacing" w:semiHidden="0" w:uiPriority="1" w:unhideWhenUsed="0" w:qFormat="1"/>
+    <w:lsdException w:name="Light Shading" w:semiHidden="0" w:uiPriority="60" w:unhideWhenUsed="0"/>
+    <w:lsdException w:name="Light List" w:semiHidden="0" w:uiPriority="61" w:unhideWhenUsed="0"/>
+    <w:lsdException w:name="Light Grid" w:semiHidden="0" w:uiPriority="62" w:unhideWhenUsed="0"/>
+    <w:lsdException w:name="Medium Shading 1" w:semiHidden="0" w:uiPriority="63" w:unhideWhenUsed="0"/>
+    <w:lsdException w:name="Medium Shading 2" w:semiHidden="0" w:uiPriority="64" w:unhideWhenUsed="0"/>
+    <w:lsdException w:name="Medium List 1" w:semiHidden="0" w:uiPriority="65" w:unhideWhenUsed="0"/>
+    <w:lsdException w:name="Medium List 2" w:semiHidden="0" w:uiPriority="66" w:unhideWhenUsed="0"/>
+    <w:lsdException w:name="Medium Grid 1" w:semiHidden="0" w:uiPriority="67" w:unhideWhenUsed="0"/>
+    <w:lsdException w:name="Medium Grid 2" w:semiHidden="0" w:uiPriority="68" w:unhideWhenUsed="0"/>
+    <w:lsdException w:name="Medium Grid 3" w:semiHidden="0" w:uiPriority="69" w:unhideWhenUsed="0"/>
+    <w:lsdException w:name="Dark List" w:semiHidden="0" w:uiPriority="70" w:unhideWhenUsed="0"/>
+    <w:lsdException w:name="Colorful Shading" w:semiHidden="0" w:uiPriority="71" w:unhideWhenUsed="0"/>
+    <w:lsdException w:name="Colorful List" w:semiHidden="0" w:uiPriority="72" w:unhideWhenUsed="0"/>
+    <w:lsdException w:name="Colorful Grid" w:semiHidden="0" w:uiPriority="73" w:unhideWhenUsed="0"/>
+    <w:lsdException w:name="Light Shading Accent 1" w:semiHidden="0" w:uiPriority="60" w:unhideWhenUsed="0"/>
+    <w:lsdException w:name="Light List Accent 1" w:semiHidden="0" w:uiPriority="61" w:unhideWhenUsed="0"/>
+    <w:lsdException w:name="Light Grid Accent 1" w:semiHidden="0" w:uiPriority="62" w:unhideWhenUsed="0"/>
+    <w:lsdException w:name="Medium Shading 1 Accent 1" w:semiHidden="0" w:uiPriority="63" w:unhideWhenUsed="0"/>
+    <w:lsdException w:name="Medium Shading 2 Accent 1" w:semiHidden="0" w:uiPriority="64" w:unhideWhenUsed="0"/>
+    <w:lsdException w:name="Medium List 1 Accent 1" w:semiHidden="0" w:uiPriority="65" w:unhideWhenUsed="0"/>
+    <w:lsdException w:name="Revision" w:unhideWhenUsed="0"/>
+    <w:lsdException w:name="List Paragraph" w:semiHidden="0" w:uiPriority="34" w:unhideWhenUsed="0" w:qFormat="1"/>
+    <w:lsdException w:name="Quote" w:semiHidden="0" w:uiPriority="29" w:unhideWhenUsed="0" w:qFormat="1"/>
+    <w:lsdException w:name="Intense Quote" w:semiHidden="0" w:uiPriority="30" w:unhideWhenUsed="0" w:qFormat="1"/>
+    <w:lsdException w:name="Medium List 2 Accent 1" w:semiHidden="0" w:uiPriority="66" w:unhideWhenUsed="0"/>
+    <w:lsdException w:name="Medium Grid 1 Accent 1" w:semiHidden="0" w:uiPriority="67" w:unhideWhenUsed="0"/>
+    <w:lsdException w:name="Medium Grid 2 Accent 1" w:semiHidden="0" w:uiPriority="68" w:unhideWhenUsed="0"/>
+    <w:lsdException w:name="Medium Grid 3 Accent 1" w:semiHidden="0" w:uiPriority="69" w:unhideWhenUsed="0"/>
+    <w:lsdException w:name="Dark List Accent 1" w:semiHidden="0" w:uiPriority="70" w:unhideWhenUsed="0"/>
+    <w:lsdException w:name="Colorful Shading Accent 1" w:semiHidden="0" w:uiPriority="71" w:unhideWhenUsed="0"/>
+    <w:lsdException w:name="Colorful List Accent 1" w:semiHidden="0" w:uiPriority="72" w:unhideWhenUsed="0"/>
+    <w:lsdException w:name="Colorful Grid Accent 1" w:semiHidden="0" w:uiPriority="73" w:unhideWhenUsed="0"/>
+    <w:lsdException w:name="Light Shading Accent 2" w:semiHidden="0" w:uiPriority="60" w:unhideWhenUsed="0"/>
+    <w:lsdException w:name="Light List Accent 2" w:semiHidden="0" w:uiPriority="61" w:unhideWhenUsed="0"/>
+    <w:lsdException w:name="Light Grid Accent 2" w:semiHidden="0" w:uiPriority="62" w:unhideWhenUsed="0"/>
+    <w:lsdException w:name="Medium Shading 1 Accent 2" w:semiHidden="0" w:uiPriority="63" w:unhideWhenUsed="0"/>
+    <w:lsdException w:name="Medium Shading 2 Accent 2" w:semiHidden="0" w:uiPriority="64" w:unhideWhenUsed="0"/>
+    <w:lsdException w:name="Medium List 1 Accent 2" w:semiHidden="0" w:uiPriority="65" w:unhideWhenUsed="0"/>
+    <w:lsdException w:name="Medium List 2 Accent 2" w:semiHidden="0" w:uiPriority="66" w:unhideWhenUsed="0"/>
+    <w:lsdException w:name="Medium Grid 1 Accent 2" w:semiHidden="0" w:uiPriority="67" w:unhideWhenUsed="0"/>
+    <w:lsdException w:name="Medium Grid 2 Accent 2" w:semiHidden="0" w:uiPriority="68" w:unhideWhenUsed="0"/>
+    <w:lsdException w:name="Medium Grid 3 Accent 2" w:semiHidden="0" w:uiPriority="69" w:unhideWhenUsed="0"/>
+    <w:lsdException w:name="Dark List Accent 2" w:semiHidden="0" w:uiPriority="70" w:unhideWhenUsed="0"/>
+    <w:lsdException w:name="Colorful Shading Accent 2" w:semiHidden="0" w:uiPriority="71" w:unhideWhenUsed="0"/>
+    <w:lsdException w:name="Colorful List Accent 2" w:semiHidden="0" w:uiPriority="72" w:unhideWhenUsed="0"/>
+    <w:lsdException w:name="Colorful Grid Accent 2" w:semiHidden="0" w:uiPriority="73" w:unhideWhenUsed="0"/>
+    <w:lsdException w:name="Light Shading Accent 3" w:semiHidden="0" w:uiPriority="60" w:unhideWhenUsed="0"/>
+    <w:lsdException w:name="Light List Accent 3" w:semiHidden="0" w:uiPriority="61" w:unhideWhenUsed="0"/>
+    <w:lsdException w:name="Light Grid Accent 3" w:semiHidden="0" w:uiPriority="62" w:unhideWhenUsed="0"/>
+    <w:lsdException w:name="Medium Shading 1 Accent 3" w:semiHidden="0" w:uiPriority="63" w:unhideWhenUsed="0"/>
+    <w:lsdException w:name="Medium Shading 2 Accent 3" w:semiHidden="0" w:uiPriority="64" w:unhideWhenUsed="0"/>
+    <w:lsdException w:name="Medium List 1 Accent 3" w:semiHidden="0" w:uiPriority="65" w:unhideWhenUsed="0"/>
+    <w:lsdException w:name="Medium List 2 Accent 3" w:semiHidden="0" w:uiPriority="66" w:unhideWhenUsed="0"/>
+    <w:lsdException w:name="Medium Grid 1 Accent 3" w:semiHidden="0" w:uiPriority="67" w:unhideWhenUsed="0"/>
+    <w:lsdException w:name="Medium Grid 2 Accent 3" w:semiHidden="0" w:uiPriority="68" w:unhideWhenUsed="0"/>
+    <w:lsdException w:name="Medium Grid 3 Accent 3" w:semiHidden="0" w:uiPriority="69" w:unhideWhenUsed="0"/>
+    <w:lsdException w:name="Dark List Accent 3" w:semiHidden="0" w:uiPriority="70" w:unhideWhenUsed="0"/>
+    <w:lsdException w:name="Colorful Shading Accent 3" w:semiHidden="0" w:uiPriority="71" w:unhideWhenUsed="0"/>
+    <w:lsdException w:name="Colorful List Accent 3" w:semiHidden="0" w:uiPriority="72" w:unhideWhenUsed="0"/>
+    <w:lsdException w:name="Colorful Grid Accent 3" w:semiHidden="0" w:uiPriority="73" w:unhideWhenUsed="0"/>
+    <w:lsdException w:name="Light Shading Accent 4" w:semiHidden="0" w:uiPriority="60" w:unhideWhenUsed="0"/>
+    <w:lsdException w:name="Light List Accent 4" w:semiHidden="0" w:uiPriority="61" w:unhideWhenUsed="0"/>
+    <w:lsdException w:name="Light Grid Accent 4" w:semiHidden="0" w:uiPriority="62" w:unhideWhenUsed="0"/>
+    <w:lsdException w:name="Medium Shading 1 Accent 4" w:semiHidden="0" w:uiPriority="63" w:unhideWhenUsed="0"/>
+    <w:lsdException w:name="Medium Shading 2 Accent 4" w:semiHidden="0" w:uiPriority="64" w:unhideWhenUsed="0"/>
+    <w:lsdException w:name="Medium List 1 Accent 4" w:semiHidden="0" w:uiPriority="65" w:unhideWhenUsed="0"/>
+    <w:lsdException w:name="Medium List 2 Accent 4" w:semiHidden="0" w:uiPriority="66" w:unhideWhenUsed="0"/>
+    <w:lsdException w:name="Medium Grid 1 Accent 4" w:semiHidden="0" w:uiPriority="67" w:unhideWhenUsed="0"/>
+    <w:lsdException w:name="Medium Grid 2 Accent 4" w:semiHidden="0" w:uiPriority="68" w:unhideWhenUsed="0"/>
+    <w:lsdException w:name="Medium Grid 3 Accent 4" w:semiHidden="0" w:uiPriority="69" w:unhideWhenUsed="0"/>
+    <w:lsdException w:name="Dark List Accent 4" w:semiHidden="0" w:uiPriority="70" w:unhideWhenUsed="0"/>
+    <w:lsdException w:name="Colorful Shading Accent 4" w:semiHidden="0" w:uiPriority="71" w:unhideWhenUsed="0"/>
+    <w:lsdException w:name="Colorful List Accent 4" w:semiHidden="0" w:uiPriority="72" w:unhideWhenUsed="0"/>
+    <w:lsdException w:name="Colorful Grid Accent 4" w:semiHidden="0" w:uiPriority="73" w:unhideWhenUsed="0"/>
+    <w:lsdException w:name="Light Shading Accent 5" w:semiHidden="0" w:uiPriority="60" w:unhideWhenUsed="0"/>
+    <w:lsdException w:name="Light List Accent 5" w:semiHidden="0" w:uiPriority="61" w:unhideWhenUsed="0"/>
+    <w:lsdException w:name="Light Grid Accent 5" w:semiHidden="0" w:uiPriority="62" w:unhideWhenUsed="0"/>
+    <w:lsdException w:name="Medium Shading 1 Accent 5" w:semiHidden="0" w:uiPriority="63" w:unhideWhenUsed="0"/>
+    <w:lsdException w:name="Medium Shading 2 Accent 5" w:semiHidden="0" w:uiPriority="64" w:unhideWhenUsed="0"/>
+    <w:lsdException w:name="Medium List 1 Accent 5" w:semiHidden="0" w:uiPriority="65" w:unhideWhenUsed="0"/>
+    <w:lsdException w:name="Medium List 2 Accent 5" w:semiHidden="0" w:uiPriority="66" w:unhideWhenUsed="0"/>
+    <w:lsdException w:name="Medium Grid 1 Accent 5" w:semiHidden="0" w:uiPriority="67" w:unhideWhenUsed="0"/>
+    <w:lsdException w:name="Medium Grid 2 Accent 5" w:semiHidden="0" w:uiPriority="68" w:unhideWhenUsed="0"/>
+    <w:lsdException w:name="Medium Grid 3 Accent 5" w:semiHidden="0" w:uiPriority="69" w:unhideWhenUsed="0"/>
+    <w:lsdException w:name="Dark List Accent 5" w:semiHidden="0" w:uiPriority="70" w:unhideWhenUsed="0"/>
+    <w:lsdException w:name="Colorful Shading Accent 5" w:semiHidden="0" w:uiPriority="71" w:unhideWhenUsed="0"/>
+    <w:lsdException w:name="Colorful List Accent 5" w:semiHidden="0" w:uiPriority="72" w:unhideWhenUsed="0"/>
+    <w:lsdException w:name="Colorful Grid Accent 5" w:semiHidden="0" w:uiPriority="73" w:unhideWhenUsed="0"/>
+    <w:lsdException w:name="Light Shading Accent 6" w:semiHidden="0" w:uiPriority="60" w:unhideWhenUsed="0"/>
+    <w:lsdException w:name="Light List Accent 6" w:semiHidden="0" w:uiPriority="61" w:unhideWhenUsed="0"/>
+    <w:lsdException w:name="Light Grid Accent 6" w:semiHidden="0" w:uiPriority="62" w:unhideWhenUsed="0"/>
+    <w:lsdException w:name="Medium Shading 1 Accent 6" w:semiHidden="0" w:uiPriority="63" w:unhideWhenUsed="0"/>
+    <w:lsdException w:name="Medium Shading 2 Accent 6" w:semiHidden="0" w:uiPriority="64" w:unhideWhenUsed="0"/>
+    <w:lsdException w:name="Medium List 1 Accent 6" w:semiHidden="0" w:uiPriority="65" w:unhideWhenUsed="0"/>
+    <w:lsdException w:name="Medium List 2 Accent 6" w:semiHidden="0" w:uiPriority="66" w:unhideWhenUsed="0"/>
+    <w:lsdException w:name="Medium Grid 1 Accent 6" w:semiHidden="0" w:uiPriority="67" w:unhideWhenUsed="0"/>
+    <w:lsdException w:name="Medium Grid 2 Accent 6" w:semiHidden="0" w:uiPriority="68" w:unhideWhenUsed="0"/>
+    <w:lsdException w:name="Medium Grid 3 Accent 6" w:semiHidden="0" w:uiPriority="69" w:unhideWhenUsed="0"/>
+    <w:lsdException w:name="Dark List Accent 6" w:semiHidden="0" w:uiPriority="70" w:unhideWhenUsed="0"/>
+    <w:lsdException w:name="Colorful Shading Accent 6" w:semiHidden="0" w:uiPriority="71" w:unhideWhenUsed="0"/>
+    <w:lsdException w:name="Colorful List Accent 6" w:semiHidden="0" w:uiPriority="72" w:unhideWhenUsed="0"/>
+    <w:lsdException w:name="Colorful Grid Accent 6" w:semiHidden="0" w:uiPriority="73" w:unhideWhenUsed="0"/>
+    <w:lsdException w:name="Subtle Emphasis" w:semiHidden="0" w:uiPriority="19" w:unhideWhenUsed="0" w:qFormat="1"/>
+    <w:lsdException w:name="Intense Emphasis" w:semiHidden="0" w:uiPriority="21" w:unhideWhenUsed="0" w:qFormat="1"/>
+    <w:lsdException w:name="Subtle Reference" w:semiHidden="0" w:uiPriority="31" w:unhideWhenUsed="0" w:qFormat="1"/>
+    <w:lsdException w:name="Intense Reference" w:semiHidden="0" w:uiPriority="32" w:unhideWhenUsed="0" w:qFormat="1"/>
+    <w:lsdException w:name="Book Title" w:semiHidden="0" w:uiPriority="33" w:unhideWhenUsed="0" w:qFormat="1"/>
+    <w:lsdException w:name="Bibliography" w:uiPriority="37"/>
+    <w:lsdException w:name="TOC Heading" w:uiPriority="39" w:qFormat="1"/>
   </w:latentStyles>
   <w:style w:type="paragraph" w:default="1" w:styleId="Normal">
     <w:name w:val="Normal"/>
@@ -1459,6 +1225,344 @@
     <w:link w:val="Footer"/>
     <w:uiPriority w:val="99"/>
     <w:rsid w:val="00A6263B"/>
+  </w:style>
+  <w:style w:type="paragraph" w:styleId="BalloonText">
+    <w:name w:val="Balloon Text"/>
+    <w:basedOn w:val="Normal"/>
+    <w:link w:val="BalloonTextChar"/>
+    <w:uiPriority w:val="99"/>
+    <w:semiHidden/>
+    <w:unhideWhenUsed/>
+    <w:rsid w:val="006F25F0"/>
+    <w:pPr>
+      <w:spacing w:after="0" w:line="240" w:lineRule="auto"/>
+    </w:pPr>
+    <w:rPr>
+      <w:rFonts w:ascii="Tahoma" w:hAnsi="Tahoma" w:cs="Tahoma"/>
+      <w:sz w:val="16"/>
+      <w:szCs w:val="16"/>
+    </w:rPr>
+  </w:style>
+  <w:style w:type="character" w:customStyle="1" w:styleId="BalloonTextChar">
+    <w:name w:val="Balloon Text Char"/>
+    <w:basedOn w:val="DefaultParagraphFont"/>
+    <w:link w:val="BalloonText"/>
+    <w:uiPriority w:val="99"/>
+    <w:semiHidden/>
+    <w:rsid w:val="006F25F0"/>
+    <w:rPr>
+      <w:rFonts w:ascii="Tahoma" w:hAnsi="Tahoma" w:cs="Tahoma"/>
+      <w:sz w:val="16"/>
+      <w:szCs w:val="16"/>
+    </w:rPr>
+  </w:style>
+</w:styles>
+</file>
+
+<file path=word/stylesWithEffects.xml><?xml version="1.0" encoding="utf-8"?>
+<w:styles xmlns:wpc="http://schemas.microsoft.com/office/word/2010/wordprocessingCanvas" xmlns:mc="http://schemas.openxmlformats.org/markup-compatibility/2006" xmlns:o="urn:schemas-microsoft-com:office:office" xmlns:r="http://schemas.openxmlformats.org/officeDocument/2006/relationships" xmlns:m="http://schemas.openxmlformats.org/officeDocument/2006/math" xmlns:v="urn:schemas-microsoft-com:vml" xmlns:wp14="http://schemas.microsoft.com/office/word/2010/wordprocessingDrawing" xmlns:wp="http://schemas.openxmlformats.org/drawingml/2006/wordprocessingDrawing" xmlns:w10="urn:schemas-microsoft-com:office:word" xmlns:w="http://schemas.openxmlformats.org/wordprocessingml/2006/main" xmlns:w14="http://schemas.microsoft.com/office/word/2010/wordml" xmlns:wpg="http://schemas.microsoft.com/office/word/2010/wordprocessingGroup" xmlns:wpi="http://schemas.microsoft.com/office/word/2010/wordprocessingInk" xmlns:wne="http://schemas.microsoft.com/office/word/2006/wordml" xmlns:wps="http://schemas.microsoft.com/office/word/2010/wordprocessingShape" mc:Ignorable="w14 wp14">
+  <w:docDefaults>
+    <w:rPrDefault>
+      <w:rPr>
+        <w:rFonts w:asciiTheme="minorHAnsi" w:eastAsiaTheme="minorHAnsi" w:hAnsiTheme="minorHAnsi" w:cstheme="minorBidi"/>
+        <w:sz w:val="22"/>
+        <w:szCs w:val="22"/>
+        <w:lang w:val="id-ID" w:eastAsia="en-US" w:bidi="ar-SA"/>
+      </w:rPr>
+    </w:rPrDefault>
+    <w:pPrDefault>
+      <w:pPr>
+        <w:spacing w:after="200" w:line="276" w:lineRule="auto"/>
+      </w:pPr>
+    </w:pPrDefault>
+  </w:docDefaults>
+  <w:latentStyles w:defLockedState="0" w:defUIPriority="99" w:defSemiHidden="1" w:defUnhideWhenUsed="1" w:defQFormat="0" w:count="267">
+    <w:lsdException w:name="Normal" w:semiHidden="0" w:uiPriority="0" w:unhideWhenUsed="0" w:qFormat="1"/>
+    <w:lsdException w:name="heading 1" w:semiHidden="0" w:uiPriority="9" w:unhideWhenUsed="0" w:qFormat="1"/>
+    <w:lsdException w:name="heading 2" w:uiPriority="9" w:qFormat="1"/>
+    <w:lsdException w:name="heading 3" w:uiPriority="9" w:qFormat="1"/>
+    <w:lsdException w:name="heading 4" w:uiPriority="9" w:qFormat="1"/>
+    <w:lsdException w:name="heading 5" w:uiPriority="9" w:qFormat="1"/>
+    <w:lsdException w:name="heading 6" w:uiPriority="9" w:qFormat="1"/>
+    <w:lsdException w:name="heading 7" w:uiPriority="9" w:qFormat="1"/>
+    <w:lsdException w:name="heading 8" w:uiPriority="9" w:qFormat="1"/>
+    <w:lsdException w:name="heading 9" w:uiPriority="9" w:qFormat="1"/>
+    <w:lsdException w:name="toc 1" w:uiPriority="39"/>
+    <w:lsdException w:name="toc 2" w:uiPriority="39"/>
+    <w:lsdException w:name="toc 3" w:uiPriority="39"/>
+    <w:lsdException w:name="toc 4" w:uiPriority="39"/>
+    <w:lsdException w:name="toc 5" w:uiPriority="39"/>
+    <w:lsdException w:name="toc 6" w:uiPriority="39"/>
+    <w:lsdException w:name="toc 7" w:uiPriority="39"/>
+    <w:lsdException w:name="toc 8" w:uiPriority="39"/>
+    <w:lsdException w:name="toc 9" w:uiPriority="39"/>
+    <w:lsdException w:name="caption" w:uiPriority="35" w:qFormat="1"/>
+    <w:lsdException w:name="Title" w:semiHidden="0" w:uiPriority="10" w:unhideWhenUsed="0" w:qFormat="1"/>
+    <w:lsdException w:name="Default Paragraph Font" w:uiPriority="1"/>
+    <w:lsdException w:name="Subtitle" w:semiHidden="0" w:uiPriority="11" w:unhideWhenUsed="0" w:qFormat="1"/>
+    <w:lsdException w:name="Strong" w:semiHidden="0" w:uiPriority="22" w:unhideWhenUsed="0" w:qFormat="1"/>
+    <w:lsdException w:name="Emphasis" w:semiHidden="0" w:uiPriority="20" w:unhideWhenUsed="0" w:qFormat="1"/>
+    <w:lsdException w:name="Table Grid" w:semiHidden="0" w:uiPriority="59" w:unhideWhenUsed="0"/>
+    <w:lsdException w:name="Placeholder Text" w:unhideWhenUsed="0"/>
+    <w:lsdException w:name="No Spacing" w:semiHidden="0" w:uiPriority="1" w:unhideWhenUsed="0" w:qFormat="1"/>
+    <w:lsdException w:name="Light Shading" w:semiHidden="0" w:uiPriority="60" w:unhideWhenUsed="0"/>
+    <w:lsdException w:name="Light List" w:semiHidden="0" w:uiPriority="61" w:unhideWhenUsed="0"/>
+    <w:lsdException w:name="Light Grid" w:semiHidden="0" w:uiPriority="62" w:unhideWhenUsed="0"/>
+    <w:lsdException w:name="Medium Shading 1" w:semiHidden="0" w:uiPriority="63" w:unhideWhenUsed="0"/>
+    <w:lsdException w:name="Medium Shading 2" w:semiHidden="0" w:uiPriority="64" w:unhideWhenUsed="0"/>
+    <w:lsdException w:name="Medium List 1" w:semiHidden="0" w:uiPriority="65" w:unhideWhenUsed="0"/>
+    <w:lsdException w:name="Medium List 2" w:semiHidden="0" w:uiPriority="66" w:unhideWhenUsed="0"/>
+    <w:lsdException w:name="Medium Grid 1" w:semiHidden="0" w:uiPriority="67" w:unhideWhenUsed="0"/>
+    <w:lsdException w:name="Medium Grid 2" w:semiHidden="0" w:uiPriority="68" w:unhideWhenUsed="0"/>
+    <w:lsdException w:name="Medium Grid 3" w:semiHidden="0" w:uiPriority="69" w:unhideWhenUsed="0"/>
+    <w:lsdException w:name="Dark List" w:semiHidden="0" w:uiPriority="70" w:unhideWhenUsed="0"/>
+    <w:lsdException w:name="Colorful Shading" w:semiHidden="0" w:uiPriority="71" w:unhideWhenUsed="0"/>
+    <w:lsdException w:name="Colorful List" w:semiHidden="0" w:uiPriority="72" w:unhideWhenUsed="0"/>
+    <w:lsdException w:name="Colorful Grid" w:semiHidden="0" w:uiPriority="73" w:unhideWhenUsed="0"/>
+    <w:lsdException w:name="Light Shading Accent 1" w:semiHidden="0" w:uiPriority="60" w:unhideWhenUsed="0"/>
+    <w:lsdException w:name="Light List Accent 1" w:semiHidden="0" w:uiPriority="61" w:unhideWhenUsed="0"/>
+    <w:lsdException w:name="Light Grid Accent 1" w:semiHidden="0" w:uiPriority="62" w:unhideWhenUsed="0"/>
+    <w:lsdException w:name="Medium Shading 1 Accent 1" w:semiHidden="0" w:uiPriority="63" w:unhideWhenUsed="0"/>
+    <w:lsdException w:name="Medium Shading 2 Accent 1" w:semiHidden="0" w:uiPriority="64" w:unhideWhenUsed="0"/>
+    <w:lsdException w:name="Medium List 1 Accent 1" w:semiHidden="0" w:uiPriority="65" w:unhideWhenUsed="0"/>
+    <w:lsdException w:name="Revision" w:unhideWhenUsed="0"/>
+    <w:lsdException w:name="List Paragraph" w:semiHidden="0" w:uiPriority="34" w:unhideWhenUsed="0" w:qFormat="1"/>
+    <w:lsdException w:name="Quote" w:semiHidden="0" w:uiPriority="29" w:unhideWhenUsed="0" w:qFormat="1"/>
+    <w:lsdException w:name="Intense Quote" w:semiHidden="0" w:uiPriority="30" w:unhideWhenUsed="0" w:qFormat="1"/>
+    <w:lsdException w:name="Medium List 2 Accent 1" w:semiHidden="0" w:uiPriority="66" w:unhideWhenUsed="0"/>
+    <w:lsdException w:name="Medium Grid 1 Accent 1" w:semiHidden="0" w:uiPriority="67" w:unhideWhenUsed="0"/>
+    <w:lsdException w:name="Medium Grid 2 Accent 1" w:semiHidden="0" w:uiPriority="68" w:unhideWhenUsed="0"/>
+    <w:lsdException w:name="Medium Grid 3 Accent 1" w:semiHidden="0" w:uiPriority="69" w:unhideWhenUsed="0"/>
+    <w:lsdException w:name="Dark List Accent 1" w:semiHidden="0" w:uiPriority="70" w:unhideWhenUsed="0"/>
+    <w:lsdException w:name="Colorful Shading Accent 1" w:semiHidden="0" w:uiPriority="71" w:unhideWhenUsed="0"/>
+    <w:lsdException w:name="Colorful List Accent 1" w:semiHidden="0" w:uiPriority="72" w:unhideWhenUsed="0"/>
+    <w:lsdException w:name="Colorful Grid Accent 1" w:semiHidden="0" w:uiPriority="73" w:unhideWhenUsed="0"/>
+    <w:lsdException w:name="Light Shading Accent 2" w:semiHidden="0" w:uiPriority="60" w:unhideWhenUsed="0"/>
+    <w:lsdException w:name="Light List Accent 2" w:semiHidden="0" w:uiPriority="61" w:unhideWhenUsed="0"/>
+    <w:lsdException w:name="Light Grid Accent 2" w:semiHidden="0" w:uiPriority="62" w:unhideWhenUsed="0"/>
+    <w:lsdException w:name="Medium Shading 1 Accent 2" w:semiHidden="0" w:uiPriority="63" w:unhideWhenUsed="0"/>
+    <w:lsdException w:name="Medium Shading 2 Accent 2" w:semiHidden="0" w:uiPriority="64" w:unhideWhenUsed="0"/>
+    <w:lsdException w:name="Medium List 1 Accent 2" w:semiHidden="0" w:uiPriority="65" w:unhideWhenUsed="0"/>
+    <w:lsdException w:name="Medium List 2 Accent 2" w:semiHidden="0" w:uiPriority="66" w:unhideWhenUsed="0"/>
+    <w:lsdException w:name="Medium Grid 1 Accent 2" w:semiHidden="0" w:uiPriority="67" w:unhideWhenUsed="0"/>
+    <w:lsdException w:name="Medium Grid 2 Accent 2" w:semiHidden="0" w:uiPriority="68" w:unhideWhenUsed="0"/>
+    <w:lsdException w:name="Medium Grid 3 Accent 2" w:semiHidden="0" w:uiPriority="69" w:unhideWhenUsed="0"/>
+    <w:lsdException w:name="Dark List Accent 2" w:semiHidden="0" w:uiPriority="70" w:unhideWhenUsed="0"/>
+    <w:lsdException w:name="Colorful Shading Accent 2" w:semiHidden="0" w:uiPriority="71" w:unhideWhenUsed="0"/>
+    <w:lsdException w:name="Colorful List Accent 2" w:semiHidden="0" w:uiPriority="72" w:unhideWhenUsed="0"/>
+    <w:lsdException w:name="Colorful Grid Accent 2" w:semiHidden="0" w:uiPriority="73" w:unhideWhenUsed="0"/>
+    <w:lsdException w:name="Light Shading Accent 3" w:semiHidden="0" w:uiPriority="60" w:unhideWhenUsed="0"/>
+    <w:lsdException w:name="Light List Accent 3" w:semiHidden="0" w:uiPriority="61" w:unhideWhenUsed="0"/>
+    <w:lsdException w:name="Light Grid Accent 3" w:semiHidden="0" w:uiPriority="62" w:unhideWhenUsed="0"/>
+    <w:lsdException w:name="Medium Shading 1 Accent 3" w:semiHidden="0" w:uiPriority="63" w:unhideWhenUsed="0"/>
+    <w:lsdException w:name="Medium Shading 2 Accent 3" w:semiHidden="0" w:uiPriority="64" w:unhideWhenUsed="0"/>
+    <w:lsdException w:name="Medium List 1 Accent 3" w:semiHidden="0" w:uiPriority="65" w:unhideWhenUsed="0"/>
+    <w:lsdException w:name="Medium List 2 Accent 3" w:semiHidden="0" w:uiPriority="66" w:unhideWhenUsed="0"/>
+    <w:lsdException w:name="Medium Grid 1 Accent 3" w:semiHidden="0" w:uiPriority="67" w:unhideWhenUsed="0"/>
+    <w:lsdException w:name="Medium Grid 2 Accent 3" w:semiHidden="0" w:uiPriority="68" w:unhideWhenUsed="0"/>
+    <w:lsdException w:name="Medium Grid 3 Accent 3" w:semiHidden="0" w:uiPriority="69" w:unhideWhenUsed="0"/>
+    <w:lsdException w:name="Dark List Accent 3" w:semiHidden="0" w:uiPriority="70" w:unhideWhenUsed="0"/>
+    <w:lsdException w:name="Colorful Shading Accent 3" w:semiHidden="0" w:uiPriority="71" w:unhideWhenUsed="0"/>
+    <w:lsdException w:name="Colorful List Accent 3" w:semiHidden="0" w:uiPriority="72" w:unhideWhenUsed="0"/>
+    <w:lsdException w:name="Colorful Grid Accent 3" w:semiHidden="0" w:uiPriority="73" w:unhideWhenUsed="0"/>
+    <w:lsdException w:name="Light Shading Accent 4" w:semiHidden="0" w:uiPriority="60" w:unhideWhenUsed="0"/>
+    <w:lsdException w:name="Light List Accent 4" w:semiHidden="0" w:uiPriority="61" w:unhideWhenUsed="0"/>
+    <w:lsdException w:name="Light Grid Accent 4" w:semiHidden="0" w:uiPriority="62" w:unhideWhenUsed="0"/>
+    <w:lsdException w:name="Medium Shading 1 Accent 4" w:semiHidden="0" w:uiPriority="63" w:unhideWhenUsed="0"/>
+    <w:lsdException w:name="Medium Shading 2 Accent 4" w:semiHidden="0" w:uiPriority="64" w:unhideWhenUsed="0"/>
+    <w:lsdException w:name="Medium List 1 Accent 4" w:semiHidden="0" w:uiPriority="65" w:unhideWhenUsed="0"/>
+    <w:lsdException w:name="Medium List 2 Accent 4" w:semiHidden="0" w:uiPriority="66" w:unhideWhenUsed="0"/>
+    <w:lsdException w:name="Medium Grid 1 Accent 4" w:semiHidden="0" w:uiPriority="67" w:unhideWhenUsed="0"/>
+    <w:lsdException w:name="Medium Grid 2 Accent 4" w:semiHidden="0" w:uiPriority="68" w:unhideWhenUsed="0"/>
+    <w:lsdException w:name="Medium Grid 3 Accent 4" w:semiHidden="0" w:uiPriority="69" w:unhideWhenUsed="0"/>
+    <w:lsdException w:name="Dark List Accent 4" w:semiHidden="0" w:uiPriority="70" w:unhideWhenUsed="0"/>
+    <w:lsdException w:name="Colorful Shading Accent 4" w:semiHidden="0" w:uiPriority="71" w:unhideWhenUsed="0"/>
+    <w:lsdException w:name="Colorful List Accent 4" w:semiHidden="0" w:uiPriority="72" w:unhideWhenUsed="0"/>
+    <w:lsdException w:name="Colorful Grid Accent 4" w:semiHidden="0" w:uiPriority="73" w:unhideWhenUsed="0"/>
+    <w:lsdException w:name="Light Shading Accent 5" w:semiHidden="0" w:uiPriority="60" w:unhideWhenUsed="0"/>
+    <w:lsdException w:name="Light List Accent 5" w:semiHidden="0" w:uiPriority="61" w:unhideWhenUsed="0"/>
+    <w:lsdException w:name="Light Grid Accent 5" w:semiHidden="0" w:uiPriority="62" w:unhideWhenUsed="0"/>
+    <w:lsdException w:name="Medium Shading 1 Accent 5" w:semiHidden="0" w:uiPriority="63" w:unhideWhenUsed="0"/>
+    <w:lsdException w:name="Medium Shading 2 Accent 5" w:semiHidden="0" w:uiPriority="64" w:unhideWhenUsed="0"/>
+    <w:lsdException w:name="Medium List 1 Accent 5" w:semiHidden="0" w:uiPriority="65" w:unhideWhenUsed="0"/>
+    <w:lsdException w:name="Medium List 2 Accent 5" w:semiHidden="0" w:uiPriority="66" w:unhideWhenUsed="0"/>
+    <w:lsdException w:name="Medium Grid 1 Accent 5" w:semiHidden="0" w:uiPriority="67" w:unhideWhenUsed="0"/>
+    <w:lsdException w:name="Medium Grid 2 Accent 5" w:semiHidden="0" w:uiPriority="68" w:unhideWhenUsed="0"/>
+    <w:lsdException w:name="Medium Grid 3 Accent 5" w:semiHidden="0" w:uiPriority="69" w:unhideWhenUsed="0"/>
+    <w:lsdException w:name="Dark List Accent 5" w:semiHidden="0" w:uiPriority="70" w:unhideWhenUsed="0"/>
+    <w:lsdException w:name="Colorful Shading Accent 5" w:semiHidden="0" w:uiPriority="71" w:unhideWhenUsed="0"/>
+    <w:lsdException w:name="Colorful List Accent 5" w:semiHidden="0" w:uiPriority="72" w:unhideWhenUsed="0"/>
+    <w:lsdException w:name="Colorful Grid Accent 5" w:semiHidden="0" w:uiPriority="73" w:unhideWhenUsed="0"/>
+    <w:lsdException w:name="Light Shading Accent 6" w:semiHidden="0" w:uiPriority="60" w:unhideWhenUsed="0"/>
+    <w:lsdException w:name="Light List Accent 6" w:semiHidden="0" w:uiPriority="61" w:unhideWhenUsed="0"/>
+    <w:lsdException w:name="Light Grid Accent 6" w:semiHidden="0" w:uiPriority="62" w:unhideWhenUsed="0"/>
+    <w:lsdException w:name="Medium Shading 1 Accent 6" w:semiHidden="0" w:uiPriority="63" w:unhideWhenUsed="0"/>
+    <w:lsdException w:name="Medium Shading 2 Accent 6" w:semiHidden="0" w:uiPriority="64" w:unhideWhenUsed="0"/>
+    <w:lsdException w:name="Medium List 1 Accent 6" w:semiHidden="0" w:uiPriority="65" w:unhideWhenUsed="0"/>
+    <w:lsdException w:name="Medium List 2 Accent 6" w:semiHidden="0" w:uiPriority="66" w:unhideWhenUsed="0"/>
+    <w:lsdException w:name="Medium Grid 1 Accent 6" w:semiHidden="0" w:uiPriority="67" w:unhideWhenUsed="0"/>
+    <w:lsdException w:name="Medium Grid 2 Accent 6" w:semiHidden="0" w:uiPriority="68" w:unhideWhenUsed="0"/>
+    <w:lsdException w:name="Medium Grid 3 Accent 6" w:semiHidden="0" w:uiPriority="69" w:unhideWhenUsed="0"/>
+    <w:lsdException w:name="Dark List Accent 6" w:semiHidden="0" w:uiPriority="70" w:unhideWhenUsed="0"/>
+    <w:lsdException w:name="Colorful Shading Accent 6" w:semiHidden="0" w:uiPriority="71" w:unhideWhenUsed="0"/>
+    <w:lsdException w:name="Colorful List Accent 6" w:semiHidden="0" w:uiPriority="72" w:unhideWhenUsed="0"/>
+    <w:lsdException w:name="Colorful Grid Accent 6" w:semiHidden="0" w:uiPriority="73" w:unhideWhenUsed="0"/>
+    <w:lsdException w:name="Subtle Emphasis" w:semiHidden="0" w:uiPriority="19" w:unhideWhenUsed="0" w:qFormat="1"/>
+    <w:lsdException w:name="Intense Emphasis" w:semiHidden="0" w:uiPriority="21" w:unhideWhenUsed="0" w:qFormat="1"/>
+    <w:lsdException w:name="Subtle Reference" w:semiHidden="0" w:uiPriority="31" w:unhideWhenUsed="0" w:qFormat="1"/>
+    <w:lsdException w:name="Intense Reference" w:semiHidden="0" w:uiPriority="32" w:unhideWhenUsed="0" w:qFormat="1"/>
+    <w:lsdException w:name="Book Title" w:semiHidden="0" w:uiPriority="33" w:unhideWhenUsed="0" w:qFormat="1"/>
+    <w:lsdException w:name="Bibliography" w:uiPriority="37"/>
+    <w:lsdException w:name="TOC Heading" w:uiPriority="39" w:qFormat="1"/>
+  </w:latentStyles>
+  <w:style w:type="paragraph" w:default="1" w:styleId="Normal">
+    <w:name w:val="Normal"/>
+    <w:qFormat/>
+  </w:style>
+  <w:style w:type="paragraph" w:styleId="Heading1">
+    <w:name w:val="heading 1"/>
+    <w:basedOn w:val="Normal"/>
+    <w:next w:val="Normal"/>
+    <w:link w:val="Heading1Char"/>
+    <w:uiPriority w:val="9"/>
+    <w:qFormat/>
+    <w:rsid w:val="001F7A6C"/>
+    <w:pPr>
+      <w:keepNext/>
+      <w:keepLines/>
+      <w:spacing w:before="240" w:after="0" w:line="259" w:lineRule="auto"/>
+      <w:outlineLvl w:val="0"/>
+    </w:pPr>
+    <w:rPr>
+      <w:rFonts w:asciiTheme="majorHAnsi" w:eastAsiaTheme="majorEastAsia" w:hAnsiTheme="majorHAnsi" w:cstheme="majorBidi"/>
+      <w:color w:val="365F91" w:themeColor="accent1" w:themeShade="BF"/>
+      <w:sz w:val="32"/>
+      <w:szCs w:val="32"/>
+      <w:lang w:val="en-US"/>
+    </w:rPr>
+  </w:style>
+  <w:style w:type="character" w:default="1" w:styleId="DefaultParagraphFont">
+    <w:name w:val="Default Paragraph Font"/>
+    <w:uiPriority w:val="1"/>
+    <w:semiHidden/>
+    <w:unhideWhenUsed/>
+  </w:style>
+  <w:style w:type="table" w:default="1" w:styleId="TableNormal">
+    <w:name w:val="Normal Table"/>
+    <w:uiPriority w:val="99"/>
+    <w:semiHidden/>
+    <w:unhideWhenUsed/>
+    <w:tblPr>
+      <w:tblInd w:w="0" w:type="dxa"/>
+      <w:tblCellMar>
+        <w:top w:w="0" w:type="dxa"/>
+        <w:left w:w="108" w:type="dxa"/>
+        <w:bottom w:w="0" w:type="dxa"/>
+        <w:right w:w="108" w:type="dxa"/>
+      </w:tblCellMar>
+    </w:tblPr>
+  </w:style>
+  <w:style w:type="numbering" w:default="1" w:styleId="NoList">
+    <w:name w:val="No List"/>
+    <w:uiPriority w:val="99"/>
+    <w:semiHidden/>
+    <w:unhideWhenUsed/>
+  </w:style>
+  <w:style w:type="character" w:customStyle="1" w:styleId="Heading1Char">
+    <w:name w:val="Heading 1 Char"/>
+    <w:basedOn w:val="DefaultParagraphFont"/>
+    <w:link w:val="Heading1"/>
+    <w:uiPriority w:val="9"/>
+    <w:rsid w:val="001F7A6C"/>
+    <w:rPr>
+      <w:rFonts w:asciiTheme="majorHAnsi" w:eastAsiaTheme="majorEastAsia" w:hAnsiTheme="majorHAnsi" w:cstheme="majorBidi"/>
+      <w:color w:val="365F91" w:themeColor="accent1" w:themeShade="BF"/>
+      <w:sz w:val="32"/>
+      <w:szCs w:val="32"/>
+      <w:lang w:val="en-US"/>
+    </w:rPr>
+  </w:style>
+  <w:style w:type="paragraph" w:styleId="Bibliography">
+    <w:name w:val="Bibliography"/>
+    <w:basedOn w:val="Normal"/>
+    <w:next w:val="Normal"/>
+    <w:uiPriority w:val="37"/>
+    <w:unhideWhenUsed/>
+    <w:rsid w:val="001F7A6C"/>
+  </w:style>
+  <w:style w:type="paragraph" w:styleId="Header">
+    <w:name w:val="header"/>
+    <w:basedOn w:val="Normal"/>
+    <w:link w:val="HeaderChar"/>
+    <w:uiPriority w:val="99"/>
+    <w:unhideWhenUsed/>
+    <w:rsid w:val="00A6263B"/>
+    <w:pPr>
+      <w:tabs>
+        <w:tab w:val="center" w:pos="4680"/>
+        <w:tab w:val="right" w:pos="9360"/>
+      </w:tabs>
+      <w:spacing w:after="0" w:line="240" w:lineRule="auto"/>
+    </w:pPr>
+  </w:style>
+  <w:style w:type="character" w:customStyle="1" w:styleId="HeaderChar">
+    <w:name w:val="Header Char"/>
+    <w:basedOn w:val="DefaultParagraphFont"/>
+    <w:link w:val="Header"/>
+    <w:uiPriority w:val="99"/>
+    <w:rsid w:val="00A6263B"/>
+  </w:style>
+  <w:style w:type="paragraph" w:styleId="Footer">
+    <w:name w:val="footer"/>
+    <w:basedOn w:val="Normal"/>
+    <w:link w:val="FooterChar"/>
+    <w:uiPriority w:val="99"/>
+    <w:unhideWhenUsed/>
+    <w:rsid w:val="00A6263B"/>
+    <w:pPr>
+      <w:tabs>
+        <w:tab w:val="center" w:pos="4680"/>
+        <w:tab w:val="right" w:pos="9360"/>
+      </w:tabs>
+      <w:spacing w:after="0" w:line="240" w:lineRule="auto"/>
+    </w:pPr>
+  </w:style>
+  <w:style w:type="character" w:customStyle="1" w:styleId="FooterChar">
+    <w:name w:val="Footer Char"/>
+    <w:basedOn w:val="DefaultParagraphFont"/>
+    <w:link w:val="Footer"/>
+    <w:uiPriority w:val="99"/>
+    <w:rsid w:val="00A6263B"/>
+  </w:style>
+  <w:style w:type="paragraph" w:styleId="BalloonText">
+    <w:name w:val="Balloon Text"/>
+    <w:basedOn w:val="Normal"/>
+    <w:link w:val="BalloonTextChar"/>
+    <w:uiPriority w:val="99"/>
+    <w:semiHidden/>
+    <w:unhideWhenUsed/>
+    <w:rsid w:val="006F25F0"/>
+    <w:pPr>
+      <w:spacing w:after="0" w:line="240" w:lineRule="auto"/>
+    </w:pPr>
+    <w:rPr>
+      <w:rFonts w:ascii="Tahoma" w:hAnsi="Tahoma" w:cs="Tahoma"/>
+      <w:sz w:val="16"/>
+      <w:szCs w:val="16"/>
+    </w:rPr>
+  </w:style>
+  <w:style w:type="character" w:customStyle="1" w:styleId="BalloonTextChar">
+    <w:name w:val="Balloon Text Char"/>
+    <w:basedOn w:val="DefaultParagraphFont"/>
+    <w:link w:val="BalloonText"/>
+    <w:uiPriority w:val="99"/>
+    <w:semiHidden/>
+    <w:rsid w:val="006F25F0"/>
+    <w:rPr>
+      <w:rFonts w:ascii="Tahoma" w:hAnsi="Tahoma" w:cs="Tahoma"/>
+      <w:sz w:val="16"/>
+      <w:szCs w:val="16"/>
+    </w:rPr>
   </w:style>
 </w:styles>
 </file>
@@ -1994,7 +2098,7 @@
 </file>
 
 <file path=customXml/itemProps1.xml><?xml version="1.0" encoding="utf-8"?>
-<ds:datastoreItem xmlns:ds="http://schemas.openxmlformats.org/officeDocument/2006/customXml" ds:itemID="{DE77C19F-2859-4234-932A-AE7A92AF210A}">
+<ds:datastoreItem xmlns:ds="http://schemas.openxmlformats.org/officeDocument/2006/customXml" ds:itemID="{F8FD2C46-336A-4123-A99C-22CA1A954761}">
   <ds:schemaRefs>
     <ds:schemaRef ds:uri="http://schemas.openxmlformats.org/officeDocument/2006/bibliography"/>
   </ds:schemaRefs>
